--- a/Content/Тестрование_Будяков.docx
+++ b/Content/Тестрование_Будяков.docx
@@ -37,19 +37,19 @@
           <w:szCs w:val="28"/>
           <w:shd w:val="clear" w:color="auto" w:fill="FFFFFF"/>
         </w:rPr>
-        <w:t>федеральное государственное автономное образовательное учреждение высшего образования «НИТУ МИСиС»</w:t>
-      </w:r>
-    </w:p>
-    <w:p>
-      <w:pPr>
-        <w:jc w:val="center"/>
+        <w:t xml:space="preserve">федеральное государственное автономное образовательное учреждение высшего образования «НИТУ </w:t>
+      </w:r>
+      <w:proofErr w:type="spellStart"/>
+      <w:r>
         <w:rPr>
           <w:rFonts w:cs="Times New Roman"/>
           <w:color w:val="000000"/>
           <w:szCs w:val="28"/>
           <w:shd w:val="clear" w:color="auto" w:fill="FFFFFF"/>
         </w:rPr>
-      </w:pPr>
+        <w:t>МИСиС</w:t>
+      </w:r>
+      <w:proofErr w:type="spellEnd"/>
       <w:r>
         <w:rPr>
           <w:rFonts w:cs="Times New Roman"/>
@@ -57,7 +57,7 @@
           <w:szCs w:val="28"/>
           <w:shd w:val="clear" w:color="auto" w:fill="FFFFFF"/>
         </w:rPr>
-        <w:t>Институт ИТАСУ</w:t>
+        <w:t>»</w:t>
       </w:r>
     </w:p>
     <w:p>
@@ -77,6 +77,26 @@
           <w:szCs w:val="28"/>
           <w:shd w:val="clear" w:color="auto" w:fill="FFFFFF"/>
         </w:rPr>
+        <w:t>Институт ИТАСУ</w:t>
+      </w:r>
+    </w:p>
+    <w:p>
+      <w:pPr>
+        <w:jc w:val="center"/>
+        <w:rPr>
+          <w:rFonts w:cs="Times New Roman"/>
+          <w:color w:val="000000"/>
+          <w:szCs w:val="28"/>
+          <w:shd w:val="clear" w:color="auto" w:fill="FFFFFF"/>
+        </w:rPr>
+      </w:pPr>
+      <w:r>
+        <w:rPr>
+          <w:rFonts w:cs="Times New Roman"/>
+          <w:color w:val="000000"/>
+          <w:szCs w:val="28"/>
+          <w:shd w:val="clear" w:color="auto" w:fill="FFFFFF"/>
+        </w:rPr>
         <w:t>Кафедра АСУ</w:t>
       </w:r>
     </w:p>
@@ -150,7 +170,18 @@
           <w:sz w:val="40"/>
           <w:szCs w:val="40"/>
         </w:rPr>
-        <w:t>естирование клиент-серверной архитектуры приложения</w:t>
+        <w:t>естирование клиен</w:t>
+      </w:r>
+      <w:bookmarkStart w:id="1" w:name="_GoBack"/>
+      <w:bookmarkEnd w:id="1"/>
+      <w:r>
+        <w:rPr>
+          <w:rFonts w:cs="Times New Roman"/>
+          <w:b/>
+          <w:sz w:val="40"/>
+          <w:szCs w:val="40"/>
+        </w:rPr>
+        <w:t>т-серверной архитектуры приложения</w:t>
       </w:r>
       <w:r>
         <w:rPr>
@@ -407,13 +438,63 @@
           <w:szCs w:val="28"/>
         </w:rPr>
       </w:pPr>
+      <w:proofErr w:type="spellStart"/>
       <w:r>
         <w:rPr>
           <w:rFonts w:cs="Times New Roman"/>
           <w:szCs w:val="28"/>
         </w:rPr>
-        <w:t>Рзазаде Ульви Азар оглы</w:t>
-      </w:r>
+        <w:t>Рзазаде</w:t>
+      </w:r>
+      <w:proofErr w:type="spellEnd"/>
+      <w:r>
+        <w:rPr>
+          <w:rFonts w:cs="Times New Roman"/>
+          <w:szCs w:val="28"/>
+        </w:rPr>
+        <w:t xml:space="preserve"> </w:t>
+      </w:r>
+      <w:proofErr w:type="spellStart"/>
+      <w:r>
+        <w:rPr>
+          <w:rFonts w:cs="Times New Roman"/>
+          <w:szCs w:val="28"/>
+        </w:rPr>
+        <w:t>Ульви</w:t>
+      </w:r>
+      <w:proofErr w:type="spellEnd"/>
+      <w:r>
+        <w:rPr>
+          <w:rFonts w:cs="Times New Roman"/>
+          <w:szCs w:val="28"/>
+        </w:rPr>
+        <w:t xml:space="preserve"> </w:t>
+      </w:r>
+      <w:proofErr w:type="spellStart"/>
+      <w:r>
+        <w:rPr>
+          <w:rFonts w:cs="Times New Roman"/>
+          <w:szCs w:val="28"/>
+        </w:rPr>
+        <w:t>Азар</w:t>
+      </w:r>
+      <w:proofErr w:type="spellEnd"/>
+      <w:r>
+        <w:rPr>
+          <w:rFonts w:cs="Times New Roman"/>
+          <w:szCs w:val="28"/>
+        </w:rPr>
+        <w:t xml:space="preserve"> </w:t>
+      </w:r>
+      <w:proofErr w:type="spellStart"/>
+      <w:r>
+        <w:rPr>
+          <w:rFonts w:cs="Times New Roman"/>
+          <w:szCs w:val="28"/>
+        </w:rPr>
+        <w:t>оглы</w:t>
+      </w:r>
+      <w:proofErr w:type="spellEnd"/>
     </w:p>
     <w:p>
       <w:pPr>
@@ -465,8 +546,12 @@
     <w:sdt>
       <w:sdtPr>
         <w:rPr>
-          <w:sz w:val="20"/>
-          <w:szCs w:val="20"/>
+          <w:rFonts w:eastAsiaTheme="minorHAnsi" w:cstheme="minorBidi"/>
+          <w:b w:val="0"/>
+          <w:color w:val="auto"/>
+          <w:sz w:val="18"/>
+          <w:szCs w:val="18"/>
+          <w:lang w:eastAsia="en-US"/>
         </w:rPr>
         <w:id w:val="-2038655537"/>
         <w:docPartObj>
@@ -476,10 +561,9 @@
       </w:sdtPr>
       <w:sdtEndPr>
         <w:rPr>
-          <w:rFonts w:eastAsiaTheme="minorHAnsi" w:cstheme="minorBidi"/>
           <w:bCs/>
-          <w:color w:val="auto"/>
-          <w:lang w:eastAsia="en-US"/>
+          <w:sz w:val="20"/>
+          <w:szCs w:val="20"/>
         </w:rPr>
       </w:sdtEndPr>
       <w:sdtContent>
@@ -487,14 +571,14 @@
           <w:pPr>
             <w:pStyle w:val="ac"/>
             <w:rPr>
-              <w:sz w:val="20"/>
-              <w:szCs w:val="20"/>
+              <w:sz w:val="28"/>
+              <w:szCs w:val="28"/>
             </w:rPr>
           </w:pPr>
           <w:r>
             <w:rPr>
-              <w:sz w:val="20"/>
-              <w:szCs w:val="20"/>
+              <w:sz w:val="28"/>
+              <w:szCs w:val="28"/>
             </w:rPr>
             <w:t>Оглавление</w:t>
           </w:r>
@@ -508,40 +592,40 @@
             <w:rPr>
               <w:rFonts w:asciiTheme="minorHAnsi" w:eastAsiaTheme="minorEastAsia" w:hAnsiTheme="minorHAnsi"/>
               <w:noProof/>
-              <w:sz w:val="20"/>
-              <w:szCs w:val="20"/>
+              <w:sz w:val="18"/>
+              <w:szCs w:val="18"/>
               <w:lang w:eastAsia="ru-RU"/>
             </w:rPr>
           </w:pPr>
           <w:r>
             <w:rPr>
-              <w:sz w:val="20"/>
-              <w:szCs w:val="20"/>
+              <w:sz w:val="18"/>
+              <w:szCs w:val="18"/>
             </w:rPr>
             <w:fldChar w:fldCharType="begin"/>
           </w:r>
           <w:r>
             <w:rPr>
-              <w:sz w:val="20"/>
-              <w:szCs w:val="20"/>
+              <w:sz w:val="18"/>
+              <w:szCs w:val="18"/>
             </w:rPr>
             <w:instrText xml:space="preserve"> TOC \o "1-3" \h \z \u </w:instrText>
           </w:r>
           <w:r>
             <w:rPr>
-              <w:sz w:val="20"/>
-              <w:szCs w:val="20"/>
+              <w:sz w:val="18"/>
+              <w:szCs w:val="18"/>
             </w:rPr>
             <w:fldChar w:fldCharType="separate"/>
           </w:r>
-          <w:hyperlink w:anchor="_Toc41124718" w:history="1">
+          <w:hyperlink w:anchor="_Toc41127764" w:history="1">
             <w:r>
               <w:rPr>
                 <w:rStyle w:val="af"/>
                 <w:rFonts w:eastAsia="Times New Roman"/>
                 <w:noProof/>
-                <w:sz w:val="20"/>
-                <w:szCs w:val="20"/>
+                <w:sz w:val="18"/>
+                <w:szCs w:val="18"/>
                 <w:lang w:eastAsia="ru-RU"/>
               </w:rPr>
               <w:t>ОПИСАНИЕ ПРОЕКТА</w:t>
@@ -550,8 +634,8 @@
               <w:rPr>
                 <w:noProof/>
                 <w:webHidden/>
-                <w:sz w:val="20"/>
-                <w:szCs w:val="20"/>
+                <w:sz w:val="18"/>
+                <w:szCs w:val="18"/>
               </w:rPr>
               <w:tab/>
             </w:r>
@@ -559,8 +643,8 @@
               <w:rPr>
                 <w:noProof/>
                 <w:webHidden/>
-                <w:sz w:val="20"/>
-                <w:szCs w:val="20"/>
+                <w:sz w:val="18"/>
+                <w:szCs w:val="18"/>
               </w:rPr>
               <w:fldChar w:fldCharType="begin"/>
             </w:r>
@@ -568,25 +652,25 @@
               <w:rPr>
                 <w:noProof/>
                 <w:webHidden/>
-                <w:sz w:val="20"/>
-                <w:szCs w:val="20"/>
-              </w:rPr>
-              <w:instrText xml:space="preserve"> PAGEREF _Toc41124718 \h </w:instrText>
-            </w:r>
-            <w:r>
-              <w:rPr>
-                <w:noProof/>
-                <w:webHidden/>
-                <w:sz w:val="20"/>
-                <w:szCs w:val="20"/>
-              </w:rPr>
-            </w:r>
-            <w:r>
-              <w:rPr>
-                <w:noProof/>
-                <w:webHidden/>
-                <w:sz w:val="20"/>
-                <w:szCs w:val="20"/>
+                <w:sz w:val="18"/>
+                <w:szCs w:val="18"/>
+              </w:rPr>
+              <w:instrText xml:space="preserve"> PAGEREF _Toc41127764 \h </w:instrText>
+            </w:r>
+            <w:r>
+              <w:rPr>
+                <w:noProof/>
+                <w:webHidden/>
+                <w:sz w:val="18"/>
+                <w:szCs w:val="18"/>
+              </w:rPr>
+            </w:r>
+            <w:r>
+              <w:rPr>
+                <w:noProof/>
+                <w:webHidden/>
+                <w:sz w:val="18"/>
+                <w:szCs w:val="18"/>
               </w:rPr>
               <w:fldChar w:fldCharType="separate"/>
             </w:r>
@@ -594,17 +678,17 @@
               <w:rPr>
                 <w:noProof/>
                 <w:webHidden/>
-                <w:sz w:val="20"/>
-                <w:szCs w:val="20"/>
-              </w:rPr>
-              <w:t>3</w:t>
-            </w:r>
-            <w:r>
-              <w:rPr>
-                <w:noProof/>
-                <w:webHidden/>
-                <w:sz w:val="20"/>
-                <w:szCs w:val="20"/>
+                <w:sz w:val="18"/>
+                <w:szCs w:val="18"/>
+              </w:rPr>
+              <w:t>4</w:t>
+            </w:r>
+            <w:r>
+              <w:rPr>
+                <w:noProof/>
+                <w:webHidden/>
+                <w:sz w:val="18"/>
+                <w:szCs w:val="18"/>
               </w:rPr>
               <w:fldChar w:fldCharType="end"/>
             </w:r>
@@ -619,19 +703,19 @@
             <w:rPr>
               <w:rFonts w:asciiTheme="minorHAnsi" w:eastAsiaTheme="minorEastAsia" w:hAnsiTheme="minorHAnsi"/>
               <w:noProof/>
-              <w:sz w:val="20"/>
-              <w:szCs w:val="20"/>
+              <w:sz w:val="18"/>
+              <w:szCs w:val="18"/>
               <w:lang w:eastAsia="ru-RU"/>
             </w:rPr>
           </w:pPr>
-          <w:hyperlink w:anchor="_Toc41124719" w:history="1">
+          <w:hyperlink w:anchor="_Toc41127765" w:history="1">
             <w:r>
               <w:rPr>
                 <w:rStyle w:val="af"/>
                 <w:rFonts w:eastAsia="Times New Roman"/>
                 <w:noProof/>
-                <w:sz w:val="20"/>
-                <w:szCs w:val="20"/>
+                <w:sz w:val="18"/>
+                <w:szCs w:val="18"/>
               </w:rPr>
               <w:t>ТЕХНИЧЕСКОЕ ЗАДАНИЕ</w:t>
             </w:r>
@@ -639,8 +723,8 @@
               <w:rPr>
                 <w:noProof/>
                 <w:webHidden/>
-                <w:sz w:val="20"/>
-                <w:szCs w:val="20"/>
+                <w:sz w:val="18"/>
+                <w:szCs w:val="18"/>
               </w:rPr>
               <w:tab/>
             </w:r>
@@ -648,8 +732,8 @@
               <w:rPr>
                 <w:noProof/>
                 <w:webHidden/>
-                <w:sz w:val="20"/>
-                <w:szCs w:val="20"/>
+                <w:sz w:val="18"/>
+                <w:szCs w:val="18"/>
               </w:rPr>
               <w:fldChar w:fldCharType="begin"/>
             </w:r>
@@ -657,25 +741,25 @@
               <w:rPr>
                 <w:noProof/>
                 <w:webHidden/>
-                <w:sz w:val="20"/>
-                <w:szCs w:val="20"/>
-              </w:rPr>
-              <w:instrText xml:space="preserve"> PAGEREF _Toc41124719 \h </w:instrText>
-            </w:r>
-            <w:r>
-              <w:rPr>
-                <w:noProof/>
-                <w:webHidden/>
-                <w:sz w:val="20"/>
-                <w:szCs w:val="20"/>
-              </w:rPr>
-            </w:r>
-            <w:r>
-              <w:rPr>
-                <w:noProof/>
-                <w:webHidden/>
-                <w:sz w:val="20"/>
-                <w:szCs w:val="20"/>
+                <w:sz w:val="18"/>
+                <w:szCs w:val="18"/>
+              </w:rPr>
+              <w:instrText xml:space="preserve"> PAGEREF _Toc41127765 \h </w:instrText>
+            </w:r>
+            <w:r>
+              <w:rPr>
+                <w:noProof/>
+                <w:webHidden/>
+                <w:sz w:val="18"/>
+                <w:szCs w:val="18"/>
+              </w:rPr>
+            </w:r>
+            <w:r>
+              <w:rPr>
+                <w:noProof/>
+                <w:webHidden/>
+                <w:sz w:val="18"/>
+                <w:szCs w:val="18"/>
               </w:rPr>
               <w:fldChar w:fldCharType="separate"/>
             </w:r>
@@ -683,17 +767,17 @@
               <w:rPr>
                 <w:noProof/>
                 <w:webHidden/>
-                <w:sz w:val="20"/>
-                <w:szCs w:val="20"/>
-              </w:rPr>
-              <w:t>4</w:t>
-            </w:r>
-            <w:r>
-              <w:rPr>
-                <w:noProof/>
-                <w:webHidden/>
-                <w:sz w:val="20"/>
-                <w:szCs w:val="20"/>
+                <w:sz w:val="18"/>
+                <w:szCs w:val="18"/>
+              </w:rPr>
+              <w:t>5</w:t>
+            </w:r>
+            <w:r>
+              <w:rPr>
+                <w:noProof/>
+                <w:webHidden/>
+                <w:sz w:val="18"/>
+                <w:szCs w:val="18"/>
               </w:rPr>
               <w:fldChar w:fldCharType="end"/>
             </w:r>
@@ -708,18 +792,18 @@
             <w:rPr>
               <w:rFonts w:asciiTheme="minorHAnsi" w:eastAsiaTheme="minorEastAsia" w:hAnsiTheme="minorHAnsi"/>
               <w:noProof/>
-              <w:sz w:val="20"/>
-              <w:szCs w:val="20"/>
+              <w:sz w:val="18"/>
+              <w:szCs w:val="18"/>
               <w:lang w:eastAsia="ru-RU"/>
             </w:rPr>
           </w:pPr>
-          <w:hyperlink w:anchor="_Toc41124720" w:history="1">
+          <w:hyperlink w:anchor="_Toc41127766" w:history="1">
             <w:r>
               <w:rPr>
                 <w:rStyle w:val="af"/>
                 <w:noProof/>
-                <w:sz w:val="20"/>
-                <w:szCs w:val="20"/>
+                <w:sz w:val="18"/>
+                <w:szCs w:val="18"/>
               </w:rPr>
               <w:t>Серверная часть</w:t>
             </w:r>
@@ -727,8 +811,8 @@
               <w:rPr>
                 <w:rStyle w:val="af"/>
                 <w:noProof/>
-                <w:sz w:val="20"/>
-                <w:szCs w:val="20"/>
+                <w:sz w:val="18"/>
+                <w:szCs w:val="18"/>
                 <w:lang w:val="en-US"/>
               </w:rPr>
               <w:t>:</w:t>
@@ -737,8 +821,8 @@
               <w:rPr>
                 <w:noProof/>
                 <w:webHidden/>
-                <w:sz w:val="20"/>
-                <w:szCs w:val="20"/>
+                <w:sz w:val="18"/>
+                <w:szCs w:val="18"/>
               </w:rPr>
               <w:tab/>
             </w:r>
@@ -746,8 +830,8 @@
               <w:rPr>
                 <w:noProof/>
                 <w:webHidden/>
-                <w:sz w:val="20"/>
-                <w:szCs w:val="20"/>
+                <w:sz w:val="18"/>
+                <w:szCs w:val="18"/>
               </w:rPr>
               <w:fldChar w:fldCharType="begin"/>
             </w:r>
@@ -755,25 +839,25 @@
               <w:rPr>
                 <w:noProof/>
                 <w:webHidden/>
-                <w:sz w:val="20"/>
-                <w:szCs w:val="20"/>
-              </w:rPr>
-              <w:instrText xml:space="preserve"> PAGEREF _Toc41124720 \h </w:instrText>
-            </w:r>
-            <w:r>
-              <w:rPr>
-                <w:noProof/>
-                <w:webHidden/>
-                <w:sz w:val="20"/>
-                <w:szCs w:val="20"/>
-              </w:rPr>
-            </w:r>
-            <w:r>
-              <w:rPr>
-                <w:noProof/>
-                <w:webHidden/>
-                <w:sz w:val="20"/>
-                <w:szCs w:val="20"/>
+                <w:sz w:val="18"/>
+                <w:szCs w:val="18"/>
+              </w:rPr>
+              <w:instrText xml:space="preserve"> PAGEREF _Toc41127766 \h </w:instrText>
+            </w:r>
+            <w:r>
+              <w:rPr>
+                <w:noProof/>
+                <w:webHidden/>
+                <w:sz w:val="18"/>
+                <w:szCs w:val="18"/>
+              </w:rPr>
+            </w:r>
+            <w:r>
+              <w:rPr>
+                <w:noProof/>
+                <w:webHidden/>
+                <w:sz w:val="18"/>
+                <w:szCs w:val="18"/>
               </w:rPr>
               <w:fldChar w:fldCharType="separate"/>
             </w:r>
@@ -781,17 +865,17 @@
               <w:rPr>
                 <w:noProof/>
                 <w:webHidden/>
-                <w:sz w:val="20"/>
-                <w:szCs w:val="20"/>
-              </w:rPr>
-              <w:t>4</w:t>
-            </w:r>
-            <w:r>
-              <w:rPr>
-                <w:noProof/>
-                <w:webHidden/>
-                <w:sz w:val="20"/>
-                <w:szCs w:val="20"/>
+                <w:sz w:val="18"/>
+                <w:szCs w:val="18"/>
+              </w:rPr>
+              <w:t>5</w:t>
+            </w:r>
+            <w:r>
+              <w:rPr>
+                <w:noProof/>
+                <w:webHidden/>
+                <w:sz w:val="18"/>
+                <w:szCs w:val="18"/>
               </w:rPr>
               <w:fldChar w:fldCharType="end"/>
             </w:r>
@@ -806,18 +890,18 @@
             <w:rPr>
               <w:rFonts w:asciiTheme="minorHAnsi" w:eastAsiaTheme="minorEastAsia" w:hAnsiTheme="minorHAnsi"/>
               <w:noProof/>
-              <w:sz w:val="20"/>
-              <w:szCs w:val="20"/>
+              <w:sz w:val="18"/>
+              <w:szCs w:val="18"/>
               <w:lang w:eastAsia="ru-RU"/>
             </w:rPr>
           </w:pPr>
-          <w:hyperlink w:anchor="_Toc41124721" w:history="1">
+          <w:hyperlink w:anchor="_Toc41127767" w:history="1">
             <w:r>
               <w:rPr>
                 <w:rStyle w:val="af"/>
                 <w:noProof/>
-                <w:sz w:val="20"/>
-                <w:szCs w:val="20"/>
+                <w:sz w:val="18"/>
+                <w:szCs w:val="18"/>
               </w:rPr>
               <w:t>Клиентская часть</w:t>
             </w:r>
@@ -825,8 +909,8 @@
               <w:rPr>
                 <w:rStyle w:val="af"/>
                 <w:noProof/>
-                <w:sz w:val="20"/>
-                <w:szCs w:val="20"/>
+                <w:sz w:val="18"/>
+                <w:szCs w:val="18"/>
                 <w:lang w:val="en-US"/>
               </w:rPr>
               <w:t>:</w:t>
@@ -835,8 +919,8 @@
               <w:rPr>
                 <w:noProof/>
                 <w:webHidden/>
-                <w:sz w:val="20"/>
-                <w:szCs w:val="20"/>
+                <w:sz w:val="18"/>
+                <w:szCs w:val="18"/>
               </w:rPr>
               <w:tab/>
             </w:r>
@@ -844,8 +928,8 @@
               <w:rPr>
                 <w:noProof/>
                 <w:webHidden/>
-                <w:sz w:val="20"/>
-                <w:szCs w:val="20"/>
+                <w:sz w:val="18"/>
+                <w:szCs w:val="18"/>
               </w:rPr>
               <w:fldChar w:fldCharType="begin"/>
             </w:r>
@@ -853,25 +937,25 @@
               <w:rPr>
                 <w:noProof/>
                 <w:webHidden/>
-                <w:sz w:val="20"/>
-                <w:szCs w:val="20"/>
-              </w:rPr>
-              <w:instrText xml:space="preserve"> PAGEREF _Toc41124721 \h </w:instrText>
-            </w:r>
-            <w:r>
-              <w:rPr>
-                <w:noProof/>
-                <w:webHidden/>
-                <w:sz w:val="20"/>
-                <w:szCs w:val="20"/>
-              </w:rPr>
-            </w:r>
-            <w:r>
-              <w:rPr>
-                <w:noProof/>
-                <w:webHidden/>
-                <w:sz w:val="20"/>
-                <w:szCs w:val="20"/>
+                <w:sz w:val="18"/>
+                <w:szCs w:val="18"/>
+              </w:rPr>
+              <w:instrText xml:space="preserve"> PAGEREF _Toc41127767 \h </w:instrText>
+            </w:r>
+            <w:r>
+              <w:rPr>
+                <w:noProof/>
+                <w:webHidden/>
+                <w:sz w:val="18"/>
+                <w:szCs w:val="18"/>
+              </w:rPr>
+            </w:r>
+            <w:r>
+              <w:rPr>
+                <w:noProof/>
+                <w:webHidden/>
+                <w:sz w:val="18"/>
+                <w:szCs w:val="18"/>
               </w:rPr>
               <w:fldChar w:fldCharType="separate"/>
             </w:r>
@@ -879,17 +963,17 @@
               <w:rPr>
                 <w:noProof/>
                 <w:webHidden/>
-                <w:sz w:val="20"/>
-                <w:szCs w:val="20"/>
-              </w:rPr>
-              <w:t>4</w:t>
-            </w:r>
-            <w:r>
-              <w:rPr>
-                <w:noProof/>
-                <w:webHidden/>
-                <w:sz w:val="20"/>
-                <w:szCs w:val="20"/>
+                <w:sz w:val="18"/>
+                <w:szCs w:val="18"/>
+              </w:rPr>
+              <w:t>5</w:t>
+            </w:r>
+            <w:r>
+              <w:rPr>
+                <w:noProof/>
+                <w:webHidden/>
+                <w:sz w:val="18"/>
+                <w:szCs w:val="18"/>
               </w:rPr>
               <w:fldChar w:fldCharType="end"/>
             </w:r>
@@ -904,18 +988,18 @@
             <w:rPr>
               <w:rFonts w:asciiTheme="minorHAnsi" w:eastAsiaTheme="minorEastAsia" w:hAnsiTheme="minorHAnsi"/>
               <w:noProof/>
-              <w:sz w:val="20"/>
-              <w:szCs w:val="20"/>
+              <w:sz w:val="18"/>
+              <w:szCs w:val="18"/>
               <w:lang w:eastAsia="ru-RU"/>
             </w:rPr>
           </w:pPr>
-          <w:hyperlink w:anchor="_Toc41124722" w:history="1">
+          <w:hyperlink w:anchor="_Toc41127768" w:history="1">
             <w:r>
               <w:rPr>
                 <w:rStyle w:val="af"/>
                 <w:noProof/>
-                <w:sz w:val="20"/>
-                <w:szCs w:val="20"/>
+                <w:sz w:val="18"/>
+                <w:szCs w:val="18"/>
               </w:rPr>
               <w:t>ТЕХНОЛОГИЧЕСКИЙ СТЕК</w:t>
             </w:r>
@@ -923,8 +1007,8 @@
               <w:rPr>
                 <w:noProof/>
                 <w:webHidden/>
-                <w:sz w:val="20"/>
-                <w:szCs w:val="20"/>
+                <w:sz w:val="18"/>
+                <w:szCs w:val="18"/>
               </w:rPr>
               <w:tab/>
             </w:r>
@@ -932,8 +1016,8 @@
               <w:rPr>
                 <w:noProof/>
                 <w:webHidden/>
-                <w:sz w:val="20"/>
-                <w:szCs w:val="20"/>
+                <w:sz w:val="18"/>
+                <w:szCs w:val="18"/>
               </w:rPr>
               <w:fldChar w:fldCharType="begin"/>
             </w:r>
@@ -941,25 +1025,25 @@
               <w:rPr>
                 <w:noProof/>
                 <w:webHidden/>
-                <w:sz w:val="20"/>
-                <w:szCs w:val="20"/>
-              </w:rPr>
-              <w:instrText xml:space="preserve"> PAGEREF _Toc41124722 \h </w:instrText>
-            </w:r>
-            <w:r>
-              <w:rPr>
-                <w:noProof/>
-                <w:webHidden/>
-                <w:sz w:val="20"/>
-                <w:szCs w:val="20"/>
-              </w:rPr>
-            </w:r>
-            <w:r>
-              <w:rPr>
-                <w:noProof/>
-                <w:webHidden/>
-                <w:sz w:val="20"/>
-                <w:szCs w:val="20"/>
+                <w:sz w:val="18"/>
+                <w:szCs w:val="18"/>
+              </w:rPr>
+              <w:instrText xml:space="preserve"> PAGEREF _Toc41127768 \h </w:instrText>
+            </w:r>
+            <w:r>
+              <w:rPr>
+                <w:noProof/>
+                <w:webHidden/>
+                <w:sz w:val="18"/>
+                <w:szCs w:val="18"/>
+              </w:rPr>
+            </w:r>
+            <w:r>
+              <w:rPr>
+                <w:noProof/>
+                <w:webHidden/>
+                <w:sz w:val="18"/>
+                <w:szCs w:val="18"/>
               </w:rPr>
               <w:fldChar w:fldCharType="separate"/>
             </w:r>
@@ -967,17 +1051,17 @@
               <w:rPr>
                 <w:noProof/>
                 <w:webHidden/>
-                <w:sz w:val="20"/>
-                <w:szCs w:val="20"/>
-              </w:rPr>
-              <w:t>5</w:t>
-            </w:r>
-            <w:r>
-              <w:rPr>
-                <w:noProof/>
-                <w:webHidden/>
-                <w:sz w:val="20"/>
-                <w:szCs w:val="20"/>
+                <w:sz w:val="18"/>
+                <w:szCs w:val="18"/>
+              </w:rPr>
+              <w:t>6</w:t>
+            </w:r>
+            <w:r>
+              <w:rPr>
+                <w:noProof/>
+                <w:webHidden/>
+                <w:sz w:val="18"/>
+                <w:szCs w:val="18"/>
               </w:rPr>
               <w:fldChar w:fldCharType="end"/>
             </w:r>
@@ -992,18 +1076,18 @@
             <w:rPr>
               <w:rFonts w:asciiTheme="minorHAnsi" w:eastAsiaTheme="minorEastAsia" w:hAnsiTheme="minorHAnsi"/>
               <w:noProof/>
-              <w:sz w:val="20"/>
-              <w:szCs w:val="20"/>
+              <w:sz w:val="18"/>
+              <w:szCs w:val="18"/>
               <w:lang w:eastAsia="ru-RU"/>
             </w:rPr>
           </w:pPr>
-          <w:hyperlink w:anchor="_Toc41124723" w:history="1">
+          <w:hyperlink w:anchor="_Toc41127769" w:history="1">
             <w:r>
               <w:rPr>
                 <w:rStyle w:val="af"/>
                 <w:noProof/>
-                <w:sz w:val="20"/>
-                <w:szCs w:val="20"/>
+                <w:sz w:val="18"/>
+                <w:szCs w:val="18"/>
               </w:rPr>
               <w:t>АРХИТЕКТУРА</w:t>
             </w:r>
@@ -1011,8 +1095,8 @@
               <w:rPr>
                 <w:noProof/>
                 <w:webHidden/>
-                <w:sz w:val="20"/>
-                <w:szCs w:val="20"/>
+                <w:sz w:val="18"/>
+                <w:szCs w:val="18"/>
               </w:rPr>
               <w:tab/>
             </w:r>
@@ -1020,8 +1104,8 @@
               <w:rPr>
                 <w:noProof/>
                 <w:webHidden/>
-                <w:sz w:val="20"/>
-                <w:szCs w:val="20"/>
+                <w:sz w:val="18"/>
+                <w:szCs w:val="18"/>
               </w:rPr>
               <w:fldChar w:fldCharType="begin"/>
             </w:r>
@@ -1029,25 +1113,25 @@
               <w:rPr>
                 <w:noProof/>
                 <w:webHidden/>
-                <w:sz w:val="20"/>
-                <w:szCs w:val="20"/>
-              </w:rPr>
-              <w:instrText xml:space="preserve"> PAGEREF _Toc41124723 \h </w:instrText>
-            </w:r>
-            <w:r>
-              <w:rPr>
-                <w:noProof/>
-                <w:webHidden/>
-                <w:sz w:val="20"/>
-                <w:szCs w:val="20"/>
-              </w:rPr>
-            </w:r>
-            <w:r>
-              <w:rPr>
-                <w:noProof/>
-                <w:webHidden/>
-                <w:sz w:val="20"/>
-                <w:szCs w:val="20"/>
+                <w:sz w:val="18"/>
+                <w:szCs w:val="18"/>
+              </w:rPr>
+              <w:instrText xml:space="preserve"> PAGEREF _Toc41127769 \h </w:instrText>
+            </w:r>
+            <w:r>
+              <w:rPr>
+                <w:noProof/>
+                <w:webHidden/>
+                <w:sz w:val="18"/>
+                <w:szCs w:val="18"/>
+              </w:rPr>
+            </w:r>
+            <w:r>
+              <w:rPr>
+                <w:noProof/>
+                <w:webHidden/>
+                <w:sz w:val="18"/>
+                <w:szCs w:val="18"/>
               </w:rPr>
               <w:fldChar w:fldCharType="separate"/>
             </w:r>
@@ -1055,17 +1139,17 @@
               <w:rPr>
                 <w:noProof/>
                 <w:webHidden/>
-                <w:sz w:val="20"/>
-                <w:szCs w:val="20"/>
-              </w:rPr>
-              <w:t>6</w:t>
-            </w:r>
-            <w:r>
-              <w:rPr>
-                <w:noProof/>
-                <w:webHidden/>
-                <w:sz w:val="20"/>
-                <w:szCs w:val="20"/>
+                <w:sz w:val="18"/>
+                <w:szCs w:val="18"/>
+              </w:rPr>
+              <w:t>7</w:t>
+            </w:r>
+            <w:r>
+              <w:rPr>
+                <w:noProof/>
+                <w:webHidden/>
+                <w:sz w:val="18"/>
+                <w:szCs w:val="18"/>
               </w:rPr>
               <w:fldChar w:fldCharType="end"/>
             </w:r>
@@ -1080,18 +1164,18 @@
             <w:rPr>
               <w:rFonts w:asciiTheme="minorHAnsi" w:eastAsiaTheme="minorEastAsia" w:hAnsiTheme="minorHAnsi"/>
               <w:noProof/>
-              <w:sz w:val="20"/>
-              <w:szCs w:val="20"/>
+              <w:sz w:val="18"/>
+              <w:szCs w:val="18"/>
               <w:lang w:eastAsia="ru-RU"/>
             </w:rPr>
           </w:pPr>
-          <w:hyperlink w:anchor="_Toc41124724" w:history="1">
+          <w:hyperlink w:anchor="_Toc41127770" w:history="1">
             <w:r>
               <w:rPr>
                 <w:rStyle w:val="af"/>
                 <w:noProof/>
-                <w:sz w:val="20"/>
-                <w:szCs w:val="20"/>
+                <w:sz w:val="18"/>
+                <w:szCs w:val="18"/>
               </w:rPr>
               <w:t>Класс Client</w:t>
             </w:r>
@@ -1099,8 +1183,8 @@
               <w:rPr>
                 <w:noProof/>
                 <w:webHidden/>
-                <w:sz w:val="20"/>
-                <w:szCs w:val="20"/>
+                <w:sz w:val="18"/>
+                <w:szCs w:val="18"/>
               </w:rPr>
               <w:tab/>
             </w:r>
@@ -1108,8 +1192,8 @@
               <w:rPr>
                 <w:noProof/>
                 <w:webHidden/>
-                <w:sz w:val="20"/>
-                <w:szCs w:val="20"/>
+                <w:sz w:val="18"/>
+                <w:szCs w:val="18"/>
               </w:rPr>
               <w:fldChar w:fldCharType="begin"/>
             </w:r>
@@ -1117,25 +1201,25 @@
               <w:rPr>
                 <w:noProof/>
                 <w:webHidden/>
-                <w:sz w:val="20"/>
-                <w:szCs w:val="20"/>
-              </w:rPr>
-              <w:instrText xml:space="preserve"> PAGEREF _Toc41124724 \h </w:instrText>
-            </w:r>
-            <w:r>
-              <w:rPr>
-                <w:noProof/>
-                <w:webHidden/>
-                <w:sz w:val="20"/>
-                <w:szCs w:val="20"/>
-              </w:rPr>
-            </w:r>
-            <w:r>
-              <w:rPr>
-                <w:noProof/>
-                <w:webHidden/>
-                <w:sz w:val="20"/>
-                <w:szCs w:val="20"/>
+                <w:sz w:val="18"/>
+                <w:szCs w:val="18"/>
+              </w:rPr>
+              <w:instrText xml:space="preserve"> PAGEREF _Toc41127770 \h </w:instrText>
+            </w:r>
+            <w:r>
+              <w:rPr>
+                <w:noProof/>
+                <w:webHidden/>
+                <w:sz w:val="18"/>
+                <w:szCs w:val="18"/>
+              </w:rPr>
+            </w:r>
+            <w:r>
+              <w:rPr>
+                <w:noProof/>
+                <w:webHidden/>
+                <w:sz w:val="18"/>
+                <w:szCs w:val="18"/>
               </w:rPr>
               <w:fldChar w:fldCharType="separate"/>
             </w:r>
@@ -1143,17 +1227,17 @@
               <w:rPr>
                 <w:noProof/>
                 <w:webHidden/>
-                <w:sz w:val="20"/>
-                <w:szCs w:val="20"/>
-              </w:rPr>
-              <w:t>6</w:t>
-            </w:r>
-            <w:r>
-              <w:rPr>
-                <w:noProof/>
-                <w:webHidden/>
-                <w:sz w:val="20"/>
-                <w:szCs w:val="20"/>
+                <w:sz w:val="18"/>
+                <w:szCs w:val="18"/>
+              </w:rPr>
+              <w:t>7</w:t>
+            </w:r>
+            <w:r>
+              <w:rPr>
+                <w:noProof/>
+                <w:webHidden/>
+                <w:sz w:val="18"/>
+                <w:szCs w:val="18"/>
               </w:rPr>
               <w:fldChar w:fldCharType="end"/>
             </w:r>
@@ -1168,46 +1252,27 @@
             <w:rPr>
               <w:rFonts w:asciiTheme="minorHAnsi" w:eastAsiaTheme="minorEastAsia" w:hAnsiTheme="minorHAnsi"/>
               <w:noProof/>
-              <w:sz w:val="20"/>
-              <w:szCs w:val="20"/>
+              <w:sz w:val="18"/>
+              <w:szCs w:val="18"/>
               <w:lang w:eastAsia="ru-RU"/>
             </w:rPr>
           </w:pPr>
-          <w:hyperlink w:anchor="_Toc41124725" w:history="1">
+          <w:hyperlink w:anchor="_Toc41127771" w:history="1">
             <w:r>
               <w:rPr>
                 <w:rStyle w:val="af"/>
                 <w:noProof/>
-                <w:sz w:val="20"/>
-                <w:szCs w:val="20"/>
-              </w:rPr>
-              <w:t>Класс</w:t>
-            </w:r>
-            <w:r>
-              <w:rPr>
-                <w:rStyle w:val="af"/>
-                <w:noProof/>
-                <w:sz w:val="20"/>
-                <w:szCs w:val="20"/>
-                <w:lang w:val="en-US"/>
-              </w:rPr>
-              <w:t xml:space="preserve"> </w:t>
-            </w:r>
-            <w:r>
-              <w:rPr>
-                <w:rStyle w:val="af"/>
-                <w:noProof/>
-                <w:sz w:val="20"/>
-                <w:szCs w:val="20"/>
-              </w:rPr>
-              <w:t>Server</w:t>
-            </w:r>
-            <w:r>
-              <w:rPr>
-                <w:noProof/>
-                <w:webHidden/>
-                <w:sz w:val="20"/>
-                <w:szCs w:val="20"/>
+                <w:sz w:val="18"/>
+                <w:szCs w:val="18"/>
+              </w:rPr>
+              <w:t>Класс Server</w:t>
+            </w:r>
+            <w:r>
+              <w:rPr>
+                <w:noProof/>
+                <w:webHidden/>
+                <w:sz w:val="18"/>
+                <w:szCs w:val="18"/>
               </w:rPr>
               <w:tab/>
             </w:r>
@@ -1215,8 +1280,8 @@
               <w:rPr>
                 <w:noProof/>
                 <w:webHidden/>
-                <w:sz w:val="20"/>
-                <w:szCs w:val="20"/>
+                <w:sz w:val="18"/>
+                <w:szCs w:val="18"/>
               </w:rPr>
               <w:fldChar w:fldCharType="begin"/>
             </w:r>
@@ -1224,25 +1289,25 @@
               <w:rPr>
                 <w:noProof/>
                 <w:webHidden/>
-                <w:sz w:val="20"/>
-                <w:szCs w:val="20"/>
-              </w:rPr>
-              <w:instrText xml:space="preserve"> PAGEREF _Toc41124725 \h </w:instrText>
-            </w:r>
-            <w:r>
-              <w:rPr>
-                <w:noProof/>
-                <w:webHidden/>
-                <w:sz w:val="20"/>
-                <w:szCs w:val="20"/>
-              </w:rPr>
-            </w:r>
-            <w:r>
-              <w:rPr>
-                <w:noProof/>
-                <w:webHidden/>
-                <w:sz w:val="20"/>
-                <w:szCs w:val="20"/>
+                <w:sz w:val="18"/>
+                <w:szCs w:val="18"/>
+              </w:rPr>
+              <w:instrText xml:space="preserve"> PAGEREF _Toc41127771 \h </w:instrText>
+            </w:r>
+            <w:r>
+              <w:rPr>
+                <w:noProof/>
+                <w:webHidden/>
+                <w:sz w:val="18"/>
+                <w:szCs w:val="18"/>
+              </w:rPr>
+            </w:r>
+            <w:r>
+              <w:rPr>
+                <w:noProof/>
+                <w:webHidden/>
+                <w:sz w:val="18"/>
+                <w:szCs w:val="18"/>
               </w:rPr>
               <w:fldChar w:fldCharType="separate"/>
             </w:r>
@@ -1250,17 +1315,17 @@
               <w:rPr>
                 <w:noProof/>
                 <w:webHidden/>
-                <w:sz w:val="20"/>
-                <w:szCs w:val="20"/>
-              </w:rPr>
-              <w:t>7</w:t>
-            </w:r>
-            <w:r>
-              <w:rPr>
-                <w:noProof/>
-                <w:webHidden/>
-                <w:sz w:val="20"/>
-                <w:szCs w:val="20"/>
+                <w:sz w:val="18"/>
+                <w:szCs w:val="18"/>
+              </w:rPr>
+              <w:t>8</w:t>
+            </w:r>
+            <w:r>
+              <w:rPr>
+                <w:noProof/>
+                <w:webHidden/>
+                <w:sz w:val="18"/>
+                <w:szCs w:val="18"/>
               </w:rPr>
               <w:fldChar w:fldCharType="end"/>
             </w:r>
@@ -1275,46 +1340,27 @@
             <w:rPr>
               <w:rFonts w:asciiTheme="minorHAnsi" w:eastAsiaTheme="minorEastAsia" w:hAnsiTheme="minorHAnsi"/>
               <w:noProof/>
-              <w:sz w:val="20"/>
-              <w:szCs w:val="20"/>
+              <w:sz w:val="18"/>
+              <w:szCs w:val="18"/>
               <w:lang w:eastAsia="ru-RU"/>
             </w:rPr>
           </w:pPr>
-          <w:hyperlink w:anchor="_Toc41124726" w:history="1">
+          <w:hyperlink w:anchor="_Toc41127772" w:history="1">
             <w:r>
               <w:rPr>
                 <w:rStyle w:val="af"/>
                 <w:noProof/>
-                <w:sz w:val="20"/>
-                <w:szCs w:val="20"/>
-              </w:rPr>
-              <w:t>Класс</w:t>
-            </w:r>
-            <w:r>
-              <w:rPr>
-                <w:rStyle w:val="af"/>
-                <w:noProof/>
-                <w:sz w:val="20"/>
-                <w:szCs w:val="20"/>
-                <w:lang w:val="en-US"/>
-              </w:rPr>
-              <w:t xml:space="preserve"> </w:t>
-            </w:r>
-            <w:r>
-              <w:rPr>
-                <w:rStyle w:val="af"/>
-                <w:noProof/>
-                <w:sz w:val="20"/>
-                <w:szCs w:val="20"/>
-              </w:rPr>
-              <w:t>ConnectionDB</w:t>
-            </w:r>
-            <w:r>
-              <w:rPr>
-                <w:noProof/>
-                <w:webHidden/>
-                <w:sz w:val="20"/>
-                <w:szCs w:val="20"/>
+                <w:sz w:val="18"/>
+                <w:szCs w:val="18"/>
+              </w:rPr>
+              <w:t>Класс ConnectionDB</w:t>
+            </w:r>
+            <w:r>
+              <w:rPr>
+                <w:noProof/>
+                <w:webHidden/>
+                <w:sz w:val="18"/>
+                <w:szCs w:val="18"/>
               </w:rPr>
               <w:tab/>
             </w:r>
@@ -1322,8 +1368,8 @@
               <w:rPr>
                 <w:noProof/>
                 <w:webHidden/>
-                <w:sz w:val="20"/>
-                <w:szCs w:val="20"/>
+                <w:sz w:val="18"/>
+                <w:szCs w:val="18"/>
               </w:rPr>
               <w:fldChar w:fldCharType="begin"/>
             </w:r>
@@ -1331,25 +1377,25 @@
               <w:rPr>
                 <w:noProof/>
                 <w:webHidden/>
-                <w:sz w:val="20"/>
-                <w:szCs w:val="20"/>
-              </w:rPr>
-              <w:instrText xml:space="preserve"> PAGEREF _Toc41124726 \h </w:instrText>
-            </w:r>
-            <w:r>
-              <w:rPr>
-                <w:noProof/>
-                <w:webHidden/>
-                <w:sz w:val="20"/>
-                <w:szCs w:val="20"/>
-              </w:rPr>
-            </w:r>
-            <w:r>
-              <w:rPr>
-                <w:noProof/>
-                <w:webHidden/>
-                <w:sz w:val="20"/>
-                <w:szCs w:val="20"/>
+                <w:sz w:val="18"/>
+                <w:szCs w:val="18"/>
+              </w:rPr>
+              <w:instrText xml:space="preserve"> PAGEREF _Toc41127772 \h </w:instrText>
+            </w:r>
+            <w:r>
+              <w:rPr>
+                <w:noProof/>
+                <w:webHidden/>
+                <w:sz w:val="18"/>
+                <w:szCs w:val="18"/>
+              </w:rPr>
+            </w:r>
+            <w:r>
+              <w:rPr>
+                <w:noProof/>
+                <w:webHidden/>
+                <w:sz w:val="18"/>
+                <w:szCs w:val="18"/>
               </w:rPr>
               <w:fldChar w:fldCharType="separate"/>
             </w:r>
@@ -1357,17 +1403,17 @@
               <w:rPr>
                 <w:noProof/>
                 <w:webHidden/>
-                <w:sz w:val="20"/>
-                <w:szCs w:val="20"/>
-              </w:rPr>
-              <w:t>8</w:t>
-            </w:r>
-            <w:r>
-              <w:rPr>
-                <w:noProof/>
-                <w:webHidden/>
-                <w:sz w:val="20"/>
-                <w:szCs w:val="20"/>
+                <w:sz w:val="18"/>
+                <w:szCs w:val="18"/>
+              </w:rPr>
+              <w:t>9</w:t>
+            </w:r>
+            <w:r>
+              <w:rPr>
+                <w:noProof/>
+                <w:webHidden/>
+                <w:sz w:val="18"/>
+                <w:szCs w:val="18"/>
               </w:rPr>
               <w:fldChar w:fldCharType="end"/>
             </w:r>
@@ -1382,37 +1428,37 @@
             <w:rPr>
               <w:rFonts w:asciiTheme="minorHAnsi" w:eastAsiaTheme="minorEastAsia" w:hAnsiTheme="minorHAnsi"/>
               <w:noProof/>
-              <w:sz w:val="20"/>
-              <w:szCs w:val="20"/>
+              <w:sz w:val="18"/>
+              <w:szCs w:val="18"/>
               <w:lang w:eastAsia="ru-RU"/>
             </w:rPr>
           </w:pPr>
-          <w:hyperlink w:anchor="_Toc41124727" w:history="1">
+          <w:hyperlink w:anchor="_Toc41127773" w:history="1">
             <w:r>
               <w:rPr>
                 <w:rStyle w:val="af"/>
                 <w:noProof/>
-                <w:sz w:val="20"/>
-                <w:szCs w:val="20"/>
-              </w:rPr>
-              <w:t>Класс</w:t>
+                <w:sz w:val="18"/>
+                <w:szCs w:val="18"/>
+              </w:rPr>
+              <w:t xml:space="preserve">Класс </w:t>
             </w:r>
             <w:r>
               <w:rPr>
                 <w:rStyle w:val="af"/>
                 <w:noProof/>
-                <w:sz w:val="20"/>
-                <w:szCs w:val="20"/>
+                <w:sz w:val="18"/>
+                <w:szCs w:val="18"/>
                 <w:lang w:val="en-US"/>
               </w:rPr>
-              <w:t xml:space="preserve"> Tests</w:t>
-            </w:r>
-            <w:r>
-              <w:rPr>
-                <w:noProof/>
-                <w:webHidden/>
-                <w:sz w:val="20"/>
-                <w:szCs w:val="20"/>
+              <w:t>Tests</w:t>
+            </w:r>
+            <w:r>
+              <w:rPr>
+                <w:noProof/>
+                <w:webHidden/>
+                <w:sz w:val="18"/>
+                <w:szCs w:val="18"/>
               </w:rPr>
               <w:tab/>
             </w:r>
@@ -1420,8 +1466,8 @@
               <w:rPr>
                 <w:noProof/>
                 <w:webHidden/>
-                <w:sz w:val="20"/>
-                <w:szCs w:val="20"/>
+                <w:sz w:val="18"/>
+                <w:szCs w:val="18"/>
               </w:rPr>
               <w:fldChar w:fldCharType="begin"/>
             </w:r>
@@ -1429,25 +1475,25 @@
               <w:rPr>
                 <w:noProof/>
                 <w:webHidden/>
-                <w:sz w:val="20"/>
-                <w:szCs w:val="20"/>
-              </w:rPr>
-              <w:instrText xml:space="preserve"> PAGEREF _Toc41124727 \h </w:instrText>
-            </w:r>
-            <w:r>
-              <w:rPr>
-                <w:noProof/>
-                <w:webHidden/>
-                <w:sz w:val="20"/>
-                <w:szCs w:val="20"/>
-              </w:rPr>
-            </w:r>
-            <w:r>
-              <w:rPr>
-                <w:noProof/>
-                <w:webHidden/>
-                <w:sz w:val="20"/>
-                <w:szCs w:val="20"/>
+                <w:sz w:val="18"/>
+                <w:szCs w:val="18"/>
+              </w:rPr>
+              <w:instrText xml:space="preserve"> PAGEREF _Toc41127773 \h </w:instrText>
+            </w:r>
+            <w:r>
+              <w:rPr>
+                <w:noProof/>
+                <w:webHidden/>
+                <w:sz w:val="18"/>
+                <w:szCs w:val="18"/>
+              </w:rPr>
+            </w:r>
+            <w:r>
+              <w:rPr>
+                <w:noProof/>
+                <w:webHidden/>
+                <w:sz w:val="18"/>
+                <w:szCs w:val="18"/>
               </w:rPr>
               <w:fldChar w:fldCharType="separate"/>
             </w:r>
@@ -1455,17 +1501,17 @@
               <w:rPr>
                 <w:noProof/>
                 <w:webHidden/>
-                <w:sz w:val="20"/>
-                <w:szCs w:val="20"/>
-              </w:rPr>
-              <w:t>8</w:t>
-            </w:r>
-            <w:r>
-              <w:rPr>
-                <w:noProof/>
-                <w:webHidden/>
-                <w:sz w:val="20"/>
-                <w:szCs w:val="20"/>
+                <w:sz w:val="18"/>
+                <w:szCs w:val="18"/>
+              </w:rPr>
+              <w:t>9</w:t>
+            </w:r>
+            <w:r>
+              <w:rPr>
+                <w:noProof/>
+                <w:webHidden/>
+                <w:sz w:val="18"/>
+                <w:szCs w:val="18"/>
               </w:rPr>
               <w:fldChar w:fldCharType="end"/>
             </w:r>
@@ -1480,64 +1526,241 @@
             <w:rPr>
               <w:rFonts w:asciiTheme="minorHAnsi" w:eastAsiaTheme="minorEastAsia" w:hAnsiTheme="minorHAnsi"/>
               <w:noProof/>
-              <w:sz w:val="20"/>
-              <w:szCs w:val="20"/>
+              <w:sz w:val="18"/>
+              <w:szCs w:val="18"/>
               <w:lang w:eastAsia="ru-RU"/>
             </w:rPr>
           </w:pPr>
-          <w:hyperlink w:anchor="_Toc41124728" w:history="1">
+          <w:hyperlink w:anchor="_Toc41127774" w:history="1">
             <w:r>
               <w:rPr>
                 <w:rStyle w:val="af"/>
                 <w:noProof/>
-                <w:sz w:val="20"/>
-                <w:szCs w:val="20"/>
-              </w:rPr>
-              <w:t>ДИАГРАММЫ</w:t>
-            </w:r>
+                <w:sz w:val="18"/>
+                <w:szCs w:val="18"/>
+              </w:rPr>
+              <w:t>ДИАГРАММЫ АРХИТЕКТУРЫ</w:t>
+            </w:r>
+            <w:r>
+              <w:rPr>
+                <w:noProof/>
+                <w:webHidden/>
+                <w:sz w:val="18"/>
+                <w:szCs w:val="18"/>
+              </w:rPr>
+              <w:tab/>
+            </w:r>
+            <w:r>
+              <w:rPr>
+                <w:noProof/>
+                <w:webHidden/>
+                <w:sz w:val="18"/>
+                <w:szCs w:val="18"/>
+              </w:rPr>
+              <w:fldChar w:fldCharType="begin"/>
+            </w:r>
+            <w:r>
+              <w:rPr>
+                <w:noProof/>
+                <w:webHidden/>
+                <w:sz w:val="18"/>
+                <w:szCs w:val="18"/>
+              </w:rPr>
+              <w:instrText xml:space="preserve"> PAGEREF _Toc41127774 \h </w:instrText>
+            </w:r>
+            <w:r>
+              <w:rPr>
+                <w:noProof/>
+                <w:webHidden/>
+                <w:sz w:val="18"/>
+                <w:szCs w:val="18"/>
+              </w:rPr>
+            </w:r>
+            <w:r>
+              <w:rPr>
+                <w:noProof/>
+                <w:webHidden/>
+                <w:sz w:val="18"/>
+                <w:szCs w:val="18"/>
+              </w:rPr>
+              <w:fldChar w:fldCharType="separate"/>
+            </w:r>
+            <w:r>
+              <w:rPr>
+                <w:noProof/>
+                <w:webHidden/>
+                <w:sz w:val="18"/>
+                <w:szCs w:val="18"/>
+              </w:rPr>
+              <w:t>10</w:t>
+            </w:r>
+            <w:r>
+              <w:rPr>
+                <w:noProof/>
+                <w:webHidden/>
+                <w:sz w:val="18"/>
+                <w:szCs w:val="18"/>
+              </w:rPr>
+              <w:fldChar w:fldCharType="end"/>
+            </w:r>
+          </w:hyperlink>
+        </w:p>
+        <w:p>
+          <w:pPr>
+            <w:pStyle w:val="23"/>
+            <w:tabs>
+              <w:tab w:val="right" w:leader="dot" w:pos="9345"/>
+            </w:tabs>
+            <w:rPr>
+              <w:rFonts w:asciiTheme="minorHAnsi" w:eastAsiaTheme="minorEastAsia" w:hAnsiTheme="minorHAnsi"/>
+              <w:noProof/>
+              <w:sz w:val="18"/>
+              <w:szCs w:val="18"/>
+              <w:lang w:eastAsia="ru-RU"/>
+            </w:rPr>
+          </w:pPr>
+          <w:hyperlink w:anchor="_Toc41127775" w:history="1">
             <w:r>
               <w:rPr>
                 <w:rStyle w:val="af"/>
                 <w:noProof/>
-                <w:sz w:val="20"/>
-                <w:szCs w:val="20"/>
+                <w:sz w:val="18"/>
+                <w:szCs w:val="18"/>
+              </w:rPr>
+              <w:t xml:space="preserve">Диаграмма классов и компонент </w:t>
+            </w:r>
+            <w:r>
+              <w:rPr>
+                <w:rStyle w:val="af"/>
+                <w:noProof/>
+                <w:sz w:val="18"/>
+                <w:szCs w:val="18"/>
                 <w:lang w:val="en-US"/>
               </w:rPr>
-              <w:t xml:space="preserve"> </w:t>
+              <w:t>QML</w:t>
             </w:r>
             <w:r>
               <w:rPr>
                 <w:rStyle w:val="af"/>
                 <w:noProof/>
-                <w:sz w:val="20"/>
-                <w:szCs w:val="20"/>
-              </w:rPr>
-              <w:t>АРХ</w:t>
-            </w:r>
+                <w:sz w:val="18"/>
+                <w:szCs w:val="18"/>
+              </w:rPr>
+              <w:t>.</w:t>
+            </w:r>
+            <w:r>
+              <w:rPr>
+                <w:noProof/>
+                <w:webHidden/>
+                <w:sz w:val="18"/>
+                <w:szCs w:val="18"/>
+              </w:rPr>
+              <w:tab/>
+            </w:r>
+            <w:r>
+              <w:rPr>
+                <w:noProof/>
+                <w:webHidden/>
+                <w:sz w:val="18"/>
+                <w:szCs w:val="18"/>
+              </w:rPr>
+              <w:fldChar w:fldCharType="begin"/>
+            </w:r>
+            <w:r>
+              <w:rPr>
+                <w:noProof/>
+                <w:webHidden/>
+                <w:sz w:val="18"/>
+                <w:szCs w:val="18"/>
+              </w:rPr>
+              <w:instrText xml:space="preserve"> PAGEREF _Toc41127775 \h </w:instrText>
+            </w:r>
+            <w:r>
+              <w:rPr>
+                <w:noProof/>
+                <w:webHidden/>
+                <w:sz w:val="18"/>
+                <w:szCs w:val="18"/>
+              </w:rPr>
+            </w:r>
+            <w:r>
+              <w:rPr>
+                <w:noProof/>
+                <w:webHidden/>
+                <w:sz w:val="18"/>
+                <w:szCs w:val="18"/>
+              </w:rPr>
+              <w:fldChar w:fldCharType="separate"/>
+            </w:r>
+            <w:r>
+              <w:rPr>
+                <w:noProof/>
+                <w:webHidden/>
+                <w:sz w:val="18"/>
+                <w:szCs w:val="18"/>
+              </w:rPr>
+              <w:t>10</w:t>
+            </w:r>
+            <w:r>
+              <w:rPr>
+                <w:noProof/>
+                <w:webHidden/>
+                <w:sz w:val="18"/>
+                <w:szCs w:val="18"/>
+              </w:rPr>
+              <w:fldChar w:fldCharType="end"/>
+            </w:r>
+          </w:hyperlink>
+        </w:p>
+        <w:p>
+          <w:pPr>
+            <w:pStyle w:val="23"/>
+            <w:tabs>
+              <w:tab w:val="right" w:leader="dot" w:pos="9345"/>
+            </w:tabs>
+            <w:rPr>
+              <w:rFonts w:asciiTheme="minorHAnsi" w:eastAsiaTheme="minorEastAsia" w:hAnsiTheme="minorHAnsi"/>
+              <w:noProof/>
+              <w:sz w:val="18"/>
+              <w:szCs w:val="18"/>
+              <w:lang w:eastAsia="ru-RU"/>
+            </w:rPr>
+          </w:pPr>
+          <w:hyperlink w:anchor="_Toc41127776" w:history="1">
             <w:r>
               <w:rPr>
                 <w:rStyle w:val="af"/>
                 <w:noProof/>
-                <w:sz w:val="20"/>
-                <w:szCs w:val="20"/>
-              </w:rPr>
-              <w:t>И</w:t>
+                <w:sz w:val="18"/>
+                <w:szCs w:val="18"/>
+              </w:rPr>
+              <w:t xml:space="preserve">Диаграмма взаимодействия </w:t>
             </w:r>
             <w:r>
               <w:rPr>
                 <w:rStyle w:val="af"/>
                 <w:noProof/>
-                <w:sz w:val="20"/>
-                <w:szCs w:val="20"/>
-              </w:rPr>
-              <w:t>ТЕКТУРЫ</w:t>
-            </w:r>
-            <w:r>
-              <w:rPr>
-                <w:noProof/>
-                <w:webHidden/>
-                <w:sz w:val="20"/>
-                <w:szCs w:val="20"/>
+                <w:sz w:val="18"/>
+                <w:szCs w:val="18"/>
+                <w:lang w:val="en-US"/>
+              </w:rPr>
+              <w:t>Backend</w:t>
+            </w:r>
+            <w:r>
+              <w:rPr>
+                <w:rStyle w:val="af"/>
+                <w:noProof/>
+                <w:sz w:val="18"/>
+                <w:szCs w:val="18"/>
+              </w:rPr>
+              <w:t xml:space="preserve"> и БД.</w:t>
+            </w:r>
+            <w:r>
+              <w:rPr>
+                <w:noProof/>
+                <w:webHidden/>
+                <w:sz w:val="18"/>
+                <w:szCs w:val="18"/>
               </w:rPr>
               <w:tab/>
             </w:r>
@@ -1545,8 +1768,8 @@
               <w:rPr>
                 <w:noProof/>
                 <w:webHidden/>
-                <w:sz w:val="20"/>
-                <w:szCs w:val="20"/>
+                <w:sz w:val="18"/>
+                <w:szCs w:val="18"/>
               </w:rPr>
               <w:fldChar w:fldCharType="begin"/>
             </w:r>
@@ -1554,25 +1777,25 @@
               <w:rPr>
                 <w:noProof/>
                 <w:webHidden/>
-                <w:sz w:val="20"/>
-                <w:szCs w:val="20"/>
-              </w:rPr>
-              <w:instrText xml:space="preserve"> PAGEREF _Toc41124728 \h </w:instrText>
-            </w:r>
-            <w:r>
-              <w:rPr>
-                <w:noProof/>
-                <w:webHidden/>
-                <w:sz w:val="20"/>
-                <w:szCs w:val="20"/>
-              </w:rPr>
-            </w:r>
-            <w:r>
-              <w:rPr>
-                <w:noProof/>
-                <w:webHidden/>
-                <w:sz w:val="20"/>
-                <w:szCs w:val="20"/>
+                <w:sz w:val="18"/>
+                <w:szCs w:val="18"/>
+              </w:rPr>
+              <w:instrText xml:space="preserve"> PAGEREF _Toc41127776 \h </w:instrText>
+            </w:r>
+            <w:r>
+              <w:rPr>
+                <w:noProof/>
+                <w:webHidden/>
+                <w:sz w:val="18"/>
+                <w:szCs w:val="18"/>
+              </w:rPr>
+            </w:r>
+            <w:r>
+              <w:rPr>
+                <w:noProof/>
+                <w:webHidden/>
+                <w:sz w:val="18"/>
+                <w:szCs w:val="18"/>
               </w:rPr>
               <w:fldChar w:fldCharType="separate"/>
             </w:r>
@@ -1580,17 +1803,115 @@
               <w:rPr>
                 <w:noProof/>
                 <w:webHidden/>
-                <w:sz w:val="20"/>
-                <w:szCs w:val="20"/>
-              </w:rPr>
-              <w:t>9</w:t>
-            </w:r>
-            <w:r>
-              <w:rPr>
-                <w:noProof/>
-                <w:webHidden/>
-                <w:sz w:val="20"/>
-                <w:szCs w:val="20"/>
+                <w:sz w:val="18"/>
+                <w:szCs w:val="18"/>
+              </w:rPr>
+              <w:t>12</w:t>
+            </w:r>
+            <w:r>
+              <w:rPr>
+                <w:noProof/>
+                <w:webHidden/>
+                <w:sz w:val="18"/>
+                <w:szCs w:val="18"/>
+              </w:rPr>
+              <w:fldChar w:fldCharType="end"/>
+            </w:r>
+          </w:hyperlink>
+        </w:p>
+        <w:p>
+          <w:pPr>
+            <w:pStyle w:val="23"/>
+            <w:tabs>
+              <w:tab w:val="right" w:leader="dot" w:pos="9345"/>
+            </w:tabs>
+            <w:rPr>
+              <w:rFonts w:asciiTheme="minorHAnsi" w:eastAsiaTheme="minorEastAsia" w:hAnsiTheme="minorHAnsi"/>
+              <w:noProof/>
+              <w:sz w:val="18"/>
+              <w:szCs w:val="18"/>
+              <w:lang w:eastAsia="ru-RU"/>
+            </w:rPr>
+          </w:pPr>
+          <w:hyperlink w:anchor="_Toc41127777" w:history="1">
+            <w:r>
+              <w:rPr>
+                <w:rStyle w:val="af"/>
+                <w:noProof/>
+                <w:sz w:val="18"/>
+                <w:szCs w:val="18"/>
+              </w:rPr>
+              <w:t xml:space="preserve">Диаграмма тестирующего класса на базе фреймворка </w:t>
+            </w:r>
+            <w:r>
+              <w:rPr>
+                <w:rStyle w:val="af"/>
+                <w:noProof/>
+                <w:sz w:val="18"/>
+                <w:szCs w:val="18"/>
+                <w:lang w:val="en-US"/>
+              </w:rPr>
+              <w:t>QTest</w:t>
+            </w:r>
+            <w:r>
+              <w:rPr>
+                <w:noProof/>
+                <w:webHidden/>
+                <w:sz w:val="18"/>
+                <w:szCs w:val="18"/>
+              </w:rPr>
+              <w:tab/>
+            </w:r>
+            <w:r>
+              <w:rPr>
+                <w:noProof/>
+                <w:webHidden/>
+                <w:sz w:val="18"/>
+                <w:szCs w:val="18"/>
+              </w:rPr>
+              <w:fldChar w:fldCharType="begin"/>
+            </w:r>
+            <w:r>
+              <w:rPr>
+                <w:noProof/>
+                <w:webHidden/>
+                <w:sz w:val="18"/>
+                <w:szCs w:val="18"/>
+              </w:rPr>
+              <w:instrText xml:space="preserve"> PAGEREF _Toc41127777 \h </w:instrText>
+            </w:r>
+            <w:r>
+              <w:rPr>
+                <w:noProof/>
+                <w:webHidden/>
+                <w:sz w:val="18"/>
+                <w:szCs w:val="18"/>
+              </w:rPr>
+            </w:r>
+            <w:r>
+              <w:rPr>
+                <w:noProof/>
+                <w:webHidden/>
+                <w:sz w:val="18"/>
+                <w:szCs w:val="18"/>
+              </w:rPr>
+              <w:fldChar w:fldCharType="separate"/>
+            </w:r>
+            <w:r>
+              <w:rPr>
+                <w:noProof/>
+                <w:webHidden/>
+                <w:sz w:val="18"/>
+                <w:szCs w:val="18"/>
+              </w:rPr>
+              <w:t>13</w:t>
+            </w:r>
+            <w:r>
+              <w:rPr>
+                <w:noProof/>
+                <w:webHidden/>
+                <w:sz w:val="18"/>
+                <w:szCs w:val="18"/>
               </w:rPr>
               <w:fldChar w:fldCharType="end"/>
             </w:r>
@@ -1605,18 +1926,18 @@
             <w:rPr>
               <w:rFonts w:asciiTheme="minorHAnsi" w:eastAsiaTheme="minorEastAsia" w:hAnsiTheme="minorHAnsi"/>
               <w:noProof/>
-              <w:sz w:val="20"/>
-              <w:szCs w:val="20"/>
+              <w:sz w:val="18"/>
+              <w:szCs w:val="18"/>
               <w:lang w:eastAsia="ru-RU"/>
             </w:rPr>
           </w:pPr>
-          <w:hyperlink w:anchor="_Toc41124729" w:history="1">
+          <w:hyperlink w:anchor="_Toc41127778" w:history="1">
             <w:r>
               <w:rPr>
                 <w:rStyle w:val="af"/>
                 <w:noProof/>
-                <w:sz w:val="20"/>
-                <w:szCs w:val="20"/>
+                <w:sz w:val="18"/>
+                <w:szCs w:val="18"/>
               </w:rPr>
               <w:t>МЕТОД УПРАВЛЕНИЯ ПРОЕКТОМ</w:t>
             </w:r>
@@ -1624,8 +1945,8 @@
               <w:rPr>
                 <w:noProof/>
                 <w:webHidden/>
-                <w:sz w:val="20"/>
-                <w:szCs w:val="20"/>
+                <w:sz w:val="18"/>
+                <w:szCs w:val="18"/>
               </w:rPr>
               <w:tab/>
             </w:r>
@@ -1633,8 +1954,8 @@
               <w:rPr>
                 <w:noProof/>
                 <w:webHidden/>
-                <w:sz w:val="20"/>
-                <w:szCs w:val="20"/>
+                <w:sz w:val="18"/>
+                <w:szCs w:val="18"/>
               </w:rPr>
               <w:fldChar w:fldCharType="begin"/>
             </w:r>
@@ -1642,25 +1963,25 @@
               <w:rPr>
                 <w:noProof/>
                 <w:webHidden/>
-                <w:sz w:val="20"/>
-                <w:szCs w:val="20"/>
-              </w:rPr>
-              <w:instrText xml:space="preserve"> PAGEREF _Toc41124729 \h </w:instrText>
-            </w:r>
-            <w:r>
-              <w:rPr>
-                <w:noProof/>
-                <w:webHidden/>
-                <w:sz w:val="20"/>
-                <w:szCs w:val="20"/>
-              </w:rPr>
-            </w:r>
-            <w:r>
-              <w:rPr>
-                <w:noProof/>
-                <w:webHidden/>
-                <w:sz w:val="20"/>
-                <w:szCs w:val="20"/>
+                <w:sz w:val="18"/>
+                <w:szCs w:val="18"/>
+              </w:rPr>
+              <w:instrText xml:space="preserve"> PAGEREF _Toc41127778 \h </w:instrText>
+            </w:r>
+            <w:r>
+              <w:rPr>
+                <w:noProof/>
+                <w:webHidden/>
+                <w:sz w:val="18"/>
+                <w:szCs w:val="18"/>
+              </w:rPr>
+            </w:r>
+            <w:r>
+              <w:rPr>
+                <w:noProof/>
+                <w:webHidden/>
+                <w:sz w:val="18"/>
+                <w:szCs w:val="18"/>
               </w:rPr>
               <w:fldChar w:fldCharType="separate"/>
             </w:r>
@@ -1668,17 +1989,17 @@
               <w:rPr>
                 <w:noProof/>
                 <w:webHidden/>
-                <w:sz w:val="20"/>
-                <w:szCs w:val="20"/>
-              </w:rPr>
-              <w:t>12</w:t>
-            </w:r>
-            <w:r>
-              <w:rPr>
-                <w:noProof/>
-                <w:webHidden/>
-                <w:sz w:val="20"/>
-                <w:szCs w:val="20"/>
+                <w:sz w:val="18"/>
+                <w:szCs w:val="18"/>
+              </w:rPr>
+              <w:t>13</w:t>
+            </w:r>
+            <w:r>
+              <w:rPr>
+                <w:noProof/>
+                <w:webHidden/>
+                <w:sz w:val="18"/>
+                <w:szCs w:val="18"/>
               </w:rPr>
               <w:fldChar w:fldCharType="end"/>
             </w:r>
@@ -1693,18 +2014,18 @@
             <w:rPr>
               <w:rFonts w:asciiTheme="minorHAnsi" w:eastAsiaTheme="minorEastAsia" w:hAnsiTheme="minorHAnsi"/>
               <w:noProof/>
-              <w:sz w:val="20"/>
-              <w:szCs w:val="20"/>
+              <w:sz w:val="18"/>
+              <w:szCs w:val="18"/>
               <w:lang w:eastAsia="ru-RU"/>
             </w:rPr>
           </w:pPr>
-          <w:hyperlink w:anchor="_Toc41124730" w:history="1">
+          <w:hyperlink w:anchor="_Toc41127779" w:history="1">
             <w:r>
               <w:rPr>
                 <w:rStyle w:val="af"/>
                 <w:noProof/>
-                <w:sz w:val="20"/>
-                <w:szCs w:val="20"/>
+                <w:sz w:val="18"/>
+                <w:szCs w:val="18"/>
               </w:rPr>
               <w:t>МЕТОД ТЕСТИРОВАНИЯ</w:t>
             </w:r>
@@ -1712,8 +2033,8 @@
               <w:rPr>
                 <w:noProof/>
                 <w:webHidden/>
-                <w:sz w:val="20"/>
-                <w:szCs w:val="20"/>
+                <w:sz w:val="18"/>
+                <w:szCs w:val="18"/>
               </w:rPr>
               <w:tab/>
             </w:r>
@@ -1721,8 +2042,8 @@
               <w:rPr>
                 <w:noProof/>
                 <w:webHidden/>
-                <w:sz w:val="20"/>
-                <w:szCs w:val="20"/>
+                <w:sz w:val="18"/>
+                <w:szCs w:val="18"/>
               </w:rPr>
               <w:fldChar w:fldCharType="begin"/>
             </w:r>
@@ -1730,25 +2051,25 @@
               <w:rPr>
                 <w:noProof/>
                 <w:webHidden/>
-                <w:sz w:val="20"/>
-                <w:szCs w:val="20"/>
-              </w:rPr>
-              <w:instrText xml:space="preserve"> PAGEREF _Toc41124730 \h </w:instrText>
-            </w:r>
-            <w:r>
-              <w:rPr>
-                <w:noProof/>
-                <w:webHidden/>
-                <w:sz w:val="20"/>
-                <w:szCs w:val="20"/>
-              </w:rPr>
-            </w:r>
-            <w:r>
-              <w:rPr>
-                <w:noProof/>
-                <w:webHidden/>
-                <w:sz w:val="20"/>
-                <w:szCs w:val="20"/>
+                <w:sz w:val="18"/>
+                <w:szCs w:val="18"/>
+              </w:rPr>
+              <w:instrText xml:space="preserve"> PAGEREF _Toc41127779 \h </w:instrText>
+            </w:r>
+            <w:r>
+              <w:rPr>
+                <w:noProof/>
+                <w:webHidden/>
+                <w:sz w:val="18"/>
+                <w:szCs w:val="18"/>
+              </w:rPr>
+            </w:r>
+            <w:r>
+              <w:rPr>
+                <w:noProof/>
+                <w:webHidden/>
+                <w:sz w:val="18"/>
+                <w:szCs w:val="18"/>
               </w:rPr>
               <w:fldChar w:fldCharType="separate"/>
             </w:r>
@@ -1756,17 +2077,17 @@
               <w:rPr>
                 <w:noProof/>
                 <w:webHidden/>
-                <w:sz w:val="20"/>
-                <w:szCs w:val="20"/>
-              </w:rPr>
-              <w:t>13</w:t>
-            </w:r>
-            <w:r>
-              <w:rPr>
-                <w:noProof/>
-                <w:webHidden/>
-                <w:sz w:val="20"/>
-                <w:szCs w:val="20"/>
+                <w:sz w:val="18"/>
+                <w:szCs w:val="18"/>
+              </w:rPr>
+              <w:t>14</w:t>
+            </w:r>
+            <w:r>
+              <w:rPr>
+                <w:noProof/>
+                <w:webHidden/>
+                <w:sz w:val="18"/>
+                <w:szCs w:val="18"/>
               </w:rPr>
               <w:fldChar w:fldCharType="end"/>
             </w:r>
@@ -1781,18 +2102,18 @@
             <w:rPr>
               <w:rFonts w:asciiTheme="minorHAnsi" w:eastAsiaTheme="minorEastAsia" w:hAnsiTheme="minorHAnsi"/>
               <w:noProof/>
-              <w:sz w:val="20"/>
-              <w:szCs w:val="20"/>
+              <w:sz w:val="18"/>
+              <w:szCs w:val="18"/>
               <w:lang w:eastAsia="ru-RU"/>
             </w:rPr>
           </w:pPr>
-          <w:hyperlink w:anchor="_Toc41124731" w:history="1">
+          <w:hyperlink w:anchor="_Toc41127780" w:history="1">
             <w:r>
               <w:rPr>
                 <w:rStyle w:val="af"/>
                 <w:noProof/>
-                <w:sz w:val="20"/>
-                <w:szCs w:val="20"/>
+                <w:sz w:val="18"/>
+                <w:szCs w:val="18"/>
               </w:rPr>
               <w:t>Функциональное тестирование</w:t>
             </w:r>
@@ -1800,8 +2121,8 @@
               <w:rPr>
                 <w:noProof/>
                 <w:webHidden/>
-                <w:sz w:val="20"/>
-                <w:szCs w:val="20"/>
+                <w:sz w:val="18"/>
+                <w:szCs w:val="18"/>
               </w:rPr>
               <w:tab/>
             </w:r>
@@ -1809,8 +2130,8 @@
               <w:rPr>
                 <w:noProof/>
                 <w:webHidden/>
-                <w:sz w:val="20"/>
-                <w:szCs w:val="20"/>
+                <w:sz w:val="18"/>
+                <w:szCs w:val="18"/>
               </w:rPr>
               <w:fldChar w:fldCharType="begin"/>
             </w:r>
@@ -1818,25 +2139,25 @@
               <w:rPr>
                 <w:noProof/>
                 <w:webHidden/>
-                <w:sz w:val="20"/>
-                <w:szCs w:val="20"/>
-              </w:rPr>
-              <w:instrText xml:space="preserve"> PAGEREF _Toc41124731 \h </w:instrText>
-            </w:r>
-            <w:r>
-              <w:rPr>
-                <w:noProof/>
-                <w:webHidden/>
-                <w:sz w:val="20"/>
-                <w:szCs w:val="20"/>
-              </w:rPr>
-            </w:r>
-            <w:r>
-              <w:rPr>
-                <w:noProof/>
-                <w:webHidden/>
-                <w:sz w:val="20"/>
-                <w:szCs w:val="20"/>
+                <w:sz w:val="18"/>
+                <w:szCs w:val="18"/>
+              </w:rPr>
+              <w:instrText xml:space="preserve"> PAGEREF _Toc41127780 \h </w:instrText>
+            </w:r>
+            <w:r>
+              <w:rPr>
+                <w:noProof/>
+                <w:webHidden/>
+                <w:sz w:val="18"/>
+                <w:szCs w:val="18"/>
+              </w:rPr>
+            </w:r>
+            <w:r>
+              <w:rPr>
+                <w:noProof/>
+                <w:webHidden/>
+                <w:sz w:val="18"/>
+                <w:szCs w:val="18"/>
               </w:rPr>
               <w:fldChar w:fldCharType="separate"/>
             </w:r>
@@ -1844,17 +2165,17 @@
               <w:rPr>
                 <w:noProof/>
                 <w:webHidden/>
-                <w:sz w:val="20"/>
-                <w:szCs w:val="20"/>
-              </w:rPr>
-              <w:t>13</w:t>
-            </w:r>
-            <w:r>
-              <w:rPr>
-                <w:noProof/>
-                <w:webHidden/>
-                <w:sz w:val="20"/>
-                <w:szCs w:val="20"/>
+                <w:sz w:val="18"/>
+                <w:szCs w:val="18"/>
+              </w:rPr>
+              <w:t>14</w:t>
+            </w:r>
+            <w:r>
+              <w:rPr>
+                <w:noProof/>
+                <w:webHidden/>
+                <w:sz w:val="18"/>
+                <w:szCs w:val="18"/>
               </w:rPr>
               <w:fldChar w:fldCharType="end"/>
             </w:r>
@@ -1869,18 +2190,18 @@
             <w:rPr>
               <w:rFonts w:asciiTheme="minorHAnsi" w:eastAsiaTheme="minorEastAsia" w:hAnsiTheme="minorHAnsi"/>
               <w:noProof/>
-              <w:sz w:val="20"/>
-              <w:szCs w:val="20"/>
+              <w:sz w:val="18"/>
+              <w:szCs w:val="18"/>
               <w:lang w:eastAsia="ru-RU"/>
             </w:rPr>
           </w:pPr>
-          <w:hyperlink w:anchor="_Toc41124732" w:history="1">
+          <w:hyperlink w:anchor="_Toc41127781" w:history="1">
             <w:r>
               <w:rPr>
                 <w:rStyle w:val="af"/>
                 <w:noProof/>
-                <w:sz w:val="20"/>
-                <w:szCs w:val="20"/>
+                <w:sz w:val="18"/>
+                <w:szCs w:val="18"/>
                 <w:shd w:val="clear" w:color="auto" w:fill="FFFFFF"/>
               </w:rPr>
               <w:t>Восходящее тестирование.</w:t>
@@ -1889,8 +2210,8 @@
               <w:rPr>
                 <w:noProof/>
                 <w:webHidden/>
-                <w:sz w:val="20"/>
-                <w:szCs w:val="20"/>
+                <w:sz w:val="18"/>
+                <w:szCs w:val="18"/>
               </w:rPr>
               <w:tab/>
             </w:r>
@@ -1898,8 +2219,8 @@
               <w:rPr>
                 <w:noProof/>
                 <w:webHidden/>
-                <w:sz w:val="20"/>
-                <w:szCs w:val="20"/>
+                <w:sz w:val="18"/>
+                <w:szCs w:val="18"/>
               </w:rPr>
               <w:fldChar w:fldCharType="begin"/>
             </w:r>
@@ -1907,25 +2228,25 @@
               <w:rPr>
                 <w:noProof/>
                 <w:webHidden/>
-                <w:sz w:val="20"/>
-                <w:szCs w:val="20"/>
-              </w:rPr>
-              <w:instrText xml:space="preserve"> PAGEREF _Toc41124732 \h </w:instrText>
-            </w:r>
-            <w:r>
-              <w:rPr>
-                <w:noProof/>
-                <w:webHidden/>
-                <w:sz w:val="20"/>
-                <w:szCs w:val="20"/>
-              </w:rPr>
-            </w:r>
-            <w:r>
-              <w:rPr>
-                <w:noProof/>
-                <w:webHidden/>
-                <w:sz w:val="20"/>
-                <w:szCs w:val="20"/>
+                <w:sz w:val="18"/>
+                <w:szCs w:val="18"/>
+              </w:rPr>
+              <w:instrText xml:space="preserve"> PAGEREF _Toc41127781 \h </w:instrText>
+            </w:r>
+            <w:r>
+              <w:rPr>
+                <w:noProof/>
+                <w:webHidden/>
+                <w:sz w:val="18"/>
+                <w:szCs w:val="18"/>
+              </w:rPr>
+            </w:r>
+            <w:r>
+              <w:rPr>
+                <w:noProof/>
+                <w:webHidden/>
+                <w:sz w:val="18"/>
+                <w:szCs w:val="18"/>
               </w:rPr>
               <w:fldChar w:fldCharType="separate"/>
             </w:r>
@@ -1933,17 +2254,17 @@
               <w:rPr>
                 <w:noProof/>
                 <w:webHidden/>
-                <w:sz w:val="20"/>
-                <w:szCs w:val="20"/>
-              </w:rPr>
-              <w:t>14</w:t>
-            </w:r>
-            <w:r>
-              <w:rPr>
-                <w:noProof/>
-                <w:webHidden/>
-                <w:sz w:val="20"/>
-                <w:szCs w:val="20"/>
+                <w:sz w:val="18"/>
+                <w:szCs w:val="18"/>
+              </w:rPr>
+              <w:t>15</w:t>
+            </w:r>
+            <w:r>
+              <w:rPr>
+                <w:noProof/>
+                <w:webHidden/>
+                <w:sz w:val="18"/>
+                <w:szCs w:val="18"/>
               </w:rPr>
               <w:fldChar w:fldCharType="end"/>
             </w:r>
@@ -1958,18 +2279,18 @@
             <w:rPr>
               <w:rFonts w:asciiTheme="minorHAnsi" w:eastAsiaTheme="minorEastAsia" w:hAnsiTheme="minorHAnsi"/>
               <w:noProof/>
-              <w:sz w:val="20"/>
-              <w:szCs w:val="20"/>
+              <w:sz w:val="18"/>
+              <w:szCs w:val="18"/>
               <w:lang w:eastAsia="ru-RU"/>
             </w:rPr>
           </w:pPr>
-          <w:hyperlink w:anchor="_Toc41124733" w:history="1">
+          <w:hyperlink w:anchor="_Toc41127782" w:history="1">
             <w:r>
               <w:rPr>
                 <w:rStyle w:val="af"/>
                 <w:noProof/>
-                <w:sz w:val="20"/>
-                <w:szCs w:val="20"/>
+                <w:sz w:val="18"/>
+                <w:szCs w:val="18"/>
               </w:rPr>
               <w:t>ИНТЕРФЕЙС</w:t>
             </w:r>
@@ -1977,8 +2298,8 @@
               <w:rPr>
                 <w:noProof/>
                 <w:webHidden/>
-                <w:sz w:val="20"/>
-                <w:szCs w:val="20"/>
+                <w:sz w:val="18"/>
+                <w:szCs w:val="18"/>
               </w:rPr>
               <w:tab/>
             </w:r>
@@ -1986,8 +2307,8 @@
               <w:rPr>
                 <w:noProof/>
                 <w:webHidden/>
-                <w:sz w:val="20"/>
-                <w:szCs w:val="20"/>
+                <w:sz w:val="18"/>
+                <w:szCs w:val="18"/>
               </w:rPr>
               <w:fldChar w:fldCharType="begin"/>
             </w:r>
@@ -1995,25 +2316,25 @@
               <w:rPr>
                 <w:noProof/>
                 <w:webHidden/>
-                <w:sz w:val="20"/>
-                <w:szCs w:val="20"/>
-              </w:rPr>
-              <w:instrText xml:space="preserve"> PAGEREF _Toc41124733 \h </w:instrText>
-            </w:r>
-            <w:r>
-              <w:rPr>
-                <w:noProof/>
-                <w:webHidden/>
-                <w:sz w:val="20"/>
-                <w:szCs w:val="20"/>
-              </w:rPr>
-            </w:r>
-            <w:r>
-              <w:rPr>
-                <w:noProof/>
-                <w:webHidden/>
-                <w:sz w:val="20"/>
-                <w:szCs w:val="20"/>
+                <w:sz w:val="18"/>
+                <w:szCs w:val="18"/>
+              </w:rPr>
+              <w:instrText xml:space="preserve"> PAGEREF _Toc41127782 \h </w:instrText>
+            </w:r>
+            <w:r>
+              <w:rPr>
+                <w:noProof/>
+                <w:webHidden/>
+                <w:sz w:val="18"/>
+                <w:szCs w:val="18"/>
+              </w:rPr>
+            </w:r>
+            <w:r>
+              <w:rPr>
+                <w:noProof/>
+                <w:webHidden/>
+                <w:sz w:val="18"/>
+                <w:szCs w:val="18"/>
               </w:rPr>
               <w:fldChar w:fldCharType="separate"/>
             </w:r>
@@ -2021,17 +2342,17 @@
               <w:rPr>
                 <w:noProof/>
                 <w:webHidden/>
-                <w:sz w:val="20"/>
-                <w:szCs w:val="20"/>
-              </w:rPr>
-              <w:t>15</w:t>
-            </w:r>
-            <w:r>
-              <w:rPr>
-                <w:noProof/>
-                <w:webHidden/>
-                <w:sz w:val="20"/>
-                <w:szCs w:val="20"/>
+                <w:sz w:val="18"/>
+                <w:szCs w:val="18"/>
+              </w:rPr>
+              <w:t>16</w:t>
+            </w:r>
+            <w:r>
+              <w:rPr>
+                <w:noProof/>
+                <w:webHidden/>
+                <w:sz w:val="18"/>
+                <w:szCs w:val="18"/>
               </w:rPr>
               <w:fldChar w:fldCharType="end"/>
             </w:r>
@@ -2046,18 +2367,18 @@
             <w:rPr>
               <w:rFonts w:asciiTheme="minorHAnsi" w:eastAsiaTheme="minorEastAsia" w:hAnsiTheme="minorHAnsi"/>
               <w:noProof/>
-              <w:sz w:val="20"/>
-              <w:szCs w:val="20"/>
+              <w:sz w:val="18"/>
+              <w:szCs w:val="18"/>
               <w:lang w:eastAsia="ru-RU"/>
             </w:rPr>
           </w:pPr>
-          <w:hyperlink w:anchor="_Toc41124734" w:history="1">
+          <w:hyperlink w:anchor="_Toc41127783" w:history="1">
             <w:r>
               <w:rPr>
                 <w:rStyle w:val="af"/>
                 <w:noProof/>
-                <w:sz w:val="20"/>
-                <w:szCs w:val="20"/>
+                <w:sz w:val="18"/>
+                <w:szCs w:val="18"/>
               </w:rPr>
               <w:t>Окно входа в приложение.</w:t>
             </w:r>
@@ -2065,8 +2386,8 @@
               <w:rPr>
                 <w:noProof/>
                 <w:webHidden/>
-                <w:sz w:val="20"/>
-                <w:szCs w:val="20"/>
+                <w:sz w:val="18"/>
+                <w:szCs w:val="18"/>
               </w:rPr>
               <w:tab/>
             </w:r>
@@ -2074,8 +2395,8 @@
               <w:rPr>
                 <w:noProof/>
                 <w:webHidden/>
-                <w:sz w:val="20"/>
-                <w:szCs w:val="20"/>
+                <w:sz w:val="18"/>
+                <w:szCs w:val="18"/>
               </w:rPr>
               <w:fldChar w:fldCharType="begin"/>
             </w:r>
@@ -2083,25 +2404,25 @@
               <w:rPr>
                 <w:noProof/>
                 <w:webHidden/>
-                <w:sz w:val="20"/>
-                <w:szCs w:val="20"/>
-              </w:rPr>
-              <w:instrText xml:space="preserve"> PAGEREF _Toc41124734 \h </w:instrText>
-            </w:r>
-            <w:r>
-              <w:rPr>
-                <w:noProof/>
-                <w:webHidden/>
-                <w:sz w:val="20"/>
-                <w:szCs w:val="20"/>
-              </w:rPr>
-            </w:r>
-            <w:r>
-              <w:rPr>
-                <w:noProof/>
-                <w:webHidden/>
-                <w:sz w:val="20"/>
-                <w:szCs w:val="20"/>
+                <w:sz w:val="18"/>
+                <w:szCs w:val="18"/>
+              </w:rPr>
+              <w:instrText xml:space="preserve"> PAGEREF _Toc41127783 \h </w:instrText>
+            </w:r>
+            <w:r>
+              <w:rPr>
+                <w:noProof/>
+                <w:webHidden/>
+                <w:sz w:val="18"/>
+                <w:szCs w:val="18"/>
+              </w:rPr>
+            </w:r>
+            <w:r>
+              <w:rPr>
+                <w:noProof/>
+                <w:webHidden/>
+                <w:sz w:val="18"/>
+                <w:szCs w:val="18"/>
               </w:rPr>
               <w:fldChar w:fldCharType="separate"/>
             </w:r>
@@ -2109,17 +2430,17 @@
               <w:rPr>
                 <w:noProof/>
                 <w:webHidden/>
-                <w:sz w:val="20"/>
-                <w:szCs w:val="20"/>
-              </w:rPr>
-              <w:t>15</w:t>
-            </w:r>
-            <w:r>
-              <w:rPr>
-                <w:noProof/>
-                <w:webHidden/>
-                <w:sz w:val="20"/>
-                <w:szCs w:val="20"/>
+                <w:sz w:val="18"/>
+                <w:szCs w:val="18"/>
+              </w:rPr>
+              <w:t>16</w:t>
+            </w:r>
+            <w:r>
+              <w:rPr>
+                <w:noProof/>
+                <w:webHidden/>
+                <w:sz w:val="18"/>
+                <w:szCs w:val="18"/>
               </w:rPr>
               <w:fldChar w:fldCharType="end"/>
             </w:r>
@@ -2134,18 +2455,18 @@
             <w:rPr>
               <w:rFonts w:asciiTheme="minorHAnsi" w:eastAsiaTheme="minorEastAsia" w:hAnsiTheme="minorHAnsi"/>
               <w:noProof/>
-              <w:sz w:val="20"/>
-              <w:szCs w:val="20"/>
+              <w:sz w:val="18"/>
+              <w:szCs w:val="18"/>
               <w:lang w:eastAsia="ru-RU"/>
             </w:rPr>
           </w:pPr>
-          <w:hyperlink w:anchor="_Toc41124735" w:history="1">
+          <w:hyperlink w:anchor="_Toc41127784" w:history="1">
             <w:r>
               <w:rPr>
                 <w:rStyle w:val="af"/>
                 <w:noProof/>
-                <w:sz w:val="20"/>
-                <w:szCs w:val="20"/>
+                <w:sz w:val="18"/>
+                <w:szCs w:val="18"/>
               </w:rPr>
               <w:t>Окно регистрации.</w:t>
             </w:r>
@@ -2153,8 +2474,8 @@
               <w:rPr>
                 <w:noProof/>
                 <w:webHidden/>
-                <w:sz w:val="20"/>
-                <w:szCs w:val="20"/>
+                <w:sz w:val="18"/>
+                <w:szCs w:val="18"/>
               </w:rPr>
               <w:tab/>
             </w:r>
@@ -2162,8 +2483,8 @@
               <w:rPr>
                 <w:noProof/>
                 <w:webHidden/>
-                <w:sz w:val="20"/>
-                <w:szCs w:val="20"/>
+                <w:sz w:val="18"/>
+                <w:szCs w:val="18"/>
               </w:rPr>
               <w:fldChar w:fldCharType="begin"/>
             </w:r>
@@ -2171,25 +2492,25 @@
               <w:rPr>
                 <w:noProof/>
                 <w:webHidden/>
-                <w:sz w:val="20"/>
-                <w:szCs w:val="20"/>
-              </w:rPr>
-              <w:instrText xml:space="preserve"> PAGEREF _Toc41124735 \h </w:instrText>
-            </w:r>
-            <w:r>
-              <w:rPr>
-                <w:noProof/>
-                <w:webHidden/>
-                <w:sz w:val="20"/>
-                <w:szCs w:val="20"/>
-              </w:rPr>
-            </w:r>
-            <w:r>
-              <w:rPr>
-                <w:noProof/>
-                <w:webHidden/>
-                <w:sz w:val="20"/>
-                <w:szCs w:val="20"/>
+                <w:sz w:val="18"/>
+                <w:szCs w:val="18"/>
+              </w:rPr>
+              <w:instrText xml:space="preserve"> PAGEREF _Toc41127784 \h </w:instrText>
+            </w:r>
+            <w:r>
+              <w:rPr>
+                <w:noProof/>
+                <w:webHidden/>
+                <w:sz w:val="18"/>
+                <w:szCs w:val="18"/>
+              </w:rPr>
+            </w:r>
+            <w:r>
+              <w:rPr>
+                <w:noProof/>
+                <w:webHidden/>
+                <w:sz w:val="18"/>
+                <w:szCs w:val="18"/>
               </w:rPr>
               <w:fldChar w:fldCharType="separate"/>
             </w:r>
@@ -2197,17 +2518,17 @@
               <w:rPr>
                 <w:noProof/>
                 <w:webHidden/>
-                <w:sz w:val="20"/>
-                <w:szCs w:val="20"/>
-              </w:rPr>
-              <w:t>16</w:t>
-            </w:r>
-            <w:r>
-              <w:rPr>
-                <w:noProof/>
-                <w:webHidden/>
-                <w:sz w:val="20"/>
-                <w:szCs w:val="20"/>
+                <w:sz w:val="18"/>
+                <w:szCs w:val="18"/>
+              </w:rPr>
+              <w:t>17</w:t>
+            </w:r>
+            <w:r>
+              <w:rPr>
+                <w:noProof/>
+                <w:webHidden/>
+                <w:sz w:val="18"/>
+                <w:szCs w:val="18"/>
               </w:rPr>
               <w:fldChar w:fldCharType="end"/>
             </w:r>
@@ -2222,18 +2543,18 @@
             <w:rPr>
               <w:rFonts w:asciiTheme="minorHAnsi" w:eastAsiaTheme="minorEastAsia" w:hAnsiTheme="minorHAnsi"/>
               <w:noProof/>
-              <w:sz w:val="20"/>
-              <w:szCs w:val="20"/>
+              <w:sz w:val="18"/>
+              <w:szCs w:val="18"/>
               <w:lang w:eastAsia="ru-RU"/>
             </w:rPr>
           </w:pPr>
-          <w:hyperlink w:anchor="_Toc41124736" w:history="1">
+          <w:hyperlink w:anchor="_Toc41127785" w:history="1">
             <w:r>
               <w:rPr>
                 <w:rStyle w:val="af"/>
                 <w:noProof/>
-                <w:sz w:val="20"/>
-                <w:szCs w:val="20"/>
+                <w:sz w:val="18"/>
+                <w:szCs w:val="18"/>
               </w:rPr>
               <w:t>Кнопка выбора собеседника</w:t>
             </w:r>
@@ -2241,8 +2562,8 @@
               <w:rPr>
                 <w:noProof/>
                 <w:webHidden/>
-                <w:sz w:val="20"/>
-                <w:szCs w:val="20"/>
+                <w:sz w:val="18"/>
+                <w:szCs w:val="18"/>
               </w:rPr>
               <w:tab/>
             </w:r>
@@ -2250,8 +2571,8 @@
               <w:rPr>
                 <w:noProof/>
                 <w:webHidden/>
-                <w:sz w:val="20"/>
-                <w:szCs w:val="20"/>
+                <w:sz w:val="18"/>
+                <w:szCs w:val="18"/>
               </w:rPr>
               <w:fldChar w:fldCharType="begin"/>
             </w:r>
@@ -2259,25 +2580,25 @@
               <w:rPr>
                 <w:noProof/>
                 <w:webHidden/>
-                <w:sz w:val="20"/>
-                <w:szCs w:val="20"/>
-              </w:rPr>
-              <w:instrText xml:space="preserve"> PAGEREF _Toc41124736 \h </w:instrText>
-            </w:r>
-            <w:r>
-              <w:rPr>
-                <w:noProof/>
-                <w:webHidden/>
-                <w:sz w:val="20"/>
-                <w:szCs w:val="20"/>
-              </w:rPr>
-            </w:r>
-            <w:r>
-              <w:rPr>
-                <w:noProof/>
-                <w:webHidden/>
-                <w:sz w:val="20"/>
-                <w:szCs w:val="20"/>
+                <w:sz w:val="18"/>
+                <w:szCs w:val="18"/>
+              </w:rPr>
+              <w:instrText xml:space="preserve"> PAGEREF _Toc41127785 \h </w:instrText>
+            </w:r>
+            <w:r>
+              <w:rPr>
+                <w:noProof/>
+                <w:webHidden/>
+                <w:sz w:val="18"/>
+                <w:szCs w:val="18"/>
+              </w:rPr>
+            </w:r>
+            <w:r>
+              <w:rPr>
+                <w:noProof/>
+                <w:webHidden/>
+                <w:sz w:val="18"/>
+                <w:szCs w:val="18"/>
               </w:rPr>
               <w:fldChar w:fldCharType="separate"/>
             </w:r>
@@ -2285,17 +2606,17 @@
               <w:rPr>
                 <w:noProof/>
                 <w:webHidden/>
-                <w:sz w:val="20"/>
-                <w:szCs w:val="20"/>
-              </w:rPr>
-              <w:t>17</w:t>
-            </w:r>
-            <w:r>
-              <w:rPr>
-                <w:noProof/>
-                <w:webHidden/>
-                <w:sz w:val="20"/>
-                <w:szCs w:val="20"/>
+                <w:sz w:val="18"/>
+                <w:szCs w:val="18"/>
+              </w:rPr>
+              <w:t>18</w:t>
+            </w:r>
+            <w:r>
+              <w:rPr>
+                <w:noProof/>
+                <w:webHidden/>
+                <w:sz w:val="18"/>
+                <w:szCs w:val="18"/>
               </w:rPr>
               <w:fldChar w:fldCharType="end"/>
             </w:r>
@@ -2310,18 +2631,18 @@
             <w:rPr>
               <w:rFonts w:asciiTheme="minorHAnsi" w:eastAsiaTheme="minorEastAsia" w:hAnsiTheme="minorHAnsi"/>
               <w:noProof/>
-              <w:sz w:val="20"/>
-              <w:szCs w:val="20"/>
+              <w:sz w:val="18"/>
+              <w:szCs w:val="18"/>
               <w:lang w:eastAsia="ru-RU"/>
             </w:rPr>
           </w:pPr>
-          <w:hyperlink w:anchor="_Toc41124737" w:history="1">
+          <w:hyperlink w:anchor="_Toc41127786" w:history="1">
             <w:r>
               <w:rPr>
                 <w:rStyle w:val="af"/>
                 <w:noProof/>
-                <w:sz w:val="20"/>
-                <w:szCs w:val="20"/>
+                <w:sz w:val="18"/>
+                <w:szCs w:val="18"/>
                 <w:lang w:eastAsia="ru-RU"/>
               </w:rPr>
               <w:t xml:space="preserve">Окно отправки </w:t>
@@ -2330,8 +2651,8 @@
               <w:rPr>
                 <w:rStyle w:val="af"/>
                 <w:noProof/>
-                <w:sz w:val="20"/>
-                <w:szCs w:val="20"/>
+                <w:sz w:val="18"/>
+                <w:szCs w:val="18"/>
               </w:rPr>
               <w:t>сообщения</w:t>
             </w:r>
@@ -2339,8 +2660,8 @@
               <w:rPr>
                 <w:noProof/>
                 <w:webHidden/>
-                <w:sz w:val="20"/>
-                <w:szCs w:val="20"/>
+                <w:sz w:val="18"/>
+                <w:szCs w:val="18"/>
               </w:rPr>
               <w:tab/>
             </w:r>
@@ -2348,8 +2669,8 @@
               <w:rPr>
                 <w:noProof/>
                 <w:webHidden/>
-                <w:sz w:val="20"/>
-                <w:szCs w:val="20"/>
+                <w:sz w:val="18"/>
+                <w:szCs w:val="18"/>
               </w:rPr>
               <w:fldChar w:fldCharType="begin"/>
             </w:r>
@@ -2357,25 +2678,25 @@
               <w:rPr>
                 <w:noProof/>
                 <w:webHidden/>
-                <w:sz w:val="20"/>
-                <w:szCs w:val="20"/>
-              </w:rPr>
-              <w:instrText xml:space="preserve"> PAGEREF _Toc41124737 \h </w:instrText>
-            </w:r>
-            <w:r>
-              <w:rPr>
-                <w:noProof/>
-                <w:webHidden/>
-                <w:sz w:val="20"/>
-                <w:szCs w:val="20"/>
-              </w:rPr>
-            </w:r>
-            <w:r>
-              <w:rPr>
-                <w:noProof/>
-                <w:webHidden/>
-                <w:sz w:val="20"/>
-                <w:szCs w:val="20"/>
+                <w:sz w:val="18"/>
+                <w:szCs w:val="18"/>
+              </w:rPr>
+              <w:instrText xml:space="preserve"> PAGEREF _Toc41127786 \h </w:instrText>
+            </w:r>
+            <w:r>
+              <w:rPr>
+                <w:noProof/>
+                <w:webHidden/>
+                <w:sz w:val="18"/>
+                <w:szCs w:val="18"/>
+              </w:rPr>
+            </w:r>
+            <w:r>
+              <w:rPr>
+                <w:noProof/>
+                <w:webHidden/>
+                <w:sz w:val="18"/>
+                <w:szCs w:val="18"/>
               </w:rPr>
               <w:fldChar w:fldCharType="separate"/>
             </w:r>
@@ -2383,17 +2704,17 @@
               <w:rPr>
                 <w:noProof/>
                 <w:webHidden/>
-                <w:sz w:val="20"/>
-                <w:szCs w:val="20"/>
-              </w:rPr>
-              <w:t>18</w:t>
-            </w:r>
-            <w:r>
-              <w:rPr>
-                <w:noProof/>
-                <w:webHidden/>
-                <w:sz w:val="20"/>
-                <w:szCs w:val="20"/>
+                <w:sz w:val="18"/>
+                <w:szCs w:val="18"/>
+              </w:rPr>
+              <w:t>19</w:t>
+            </w:r>
+            <w:r>
+              <w:rPr>
+                <w:noProof/>
+                <w:webHidden/>
+                <w:sz w:val="18"/>
+                <w:szCs w:val="18"/>
               </w:rPr>
               <w:fldChar w:fldCharType="end"/>
             </w:r>
@@ -2408,28 +2729,37 @@
             <w:rPr>
               <w:rFonts w:asciiTheme="minorHAnsi" w:eastAsiaTheme="minorEastAsia" w:hAnsiTheme="minorHAnsi"/>
               <w:noProof/>
-              <w:sz w:val="20"/>
-              <w:szCs w:val="20"/>
+              <w:sz w:val="18"/>
+              <w:szCs w:val="18"/>
               <w:lang w:eastAsia="ru-RU"/>
             </w:rPr>
           </w:pPr>
-          <w:hyperlink w:anchor="_Toc41124738" w:history="1">
+          <w:hyperlink w:anchor="_Toc41127787" w:history="1">
+            <w:r>
+              <w:rPr>
+                <w:rStyle w:val="af"/>
+                <w:noProof/>
+                <w:sz w:val="18"/>
+                <w:szCs w:val="18"/>
+              </w:rPr>
+              <w:t>РЕЗУЛЬТАТЫ</w:t>
+            </w:r>
             <w:r>
               <w:rPr>
                 <w:rStyle w:val="af"/>
                 <w:rFonts w:eastAsia="Times New Roman"/>
                 <w:noProof/>
-                <w:sz w:val="20"/>
-                <w:szCs w:val="20"/>
-              </w:rPr>
-              <w:t>ЗАКЛЮЧЕНИЕ И РЕЗУЛЬТАТЫ</w:t>
-            </w:r>
-            <w:r>
-              <w:rPr>
-                <w:noProof/>
-                <w:webHidden/>
-                <w:sz w:val="20"/>
-                <w:szCs w:val="20"/>
+                <w:sz w:val="18"/>
+                <w:szCs w:val="18"/>
+              </w:rPr>
+              <w:t xml:space="preserve"> ТЕСТОВ</w:t>
+            </w:r>
+            <w:r>
+              <w:rPr>
+                <w:noProof/>
+                <w:webHidden/>
+                <w:sz w:val="18"/>
+                <w:szCs w:val="18"/>
               </w:rPr>
               <w:tab/>
             </w:r>
@@ -2437,8 +2767,8 @@
               <w:rPr>
                 <w:noProof/>
                 <w:webHidden/>
-                <w:sz w:val="20"/>
-                <w:szCs w:val="20"/>
+                <w:sz w:val="18"/>
+                <w:szCs w:val="18"/>
               </w:rPr>
               <w:fldChar w:fldCharType="begin"/>
             </w:r>
@@ -2446,25 +2776,25 @@
               <w:rPr>
                 <w:noProof/>
                 <w:webHidden/>
-                <w:sz w:val="20"/>
-                <w:szCs w:val="20"/>
-              </w:rPr>
-              <w:instrText xml:space="preserve"> PAGEREF _Toc41124738 \h </w:instrText>
-            </w:r>
-            <w:r>
-              <w:rPr>
-                <w:noProof/>
-                <w:webHidden/>
-                <w:sz w:val="20"/>
-                <w:szCs w:val="20"/>
-              </w:rPr>
-            </w:r>
-            <w:r>
-              <w:rPr>
-                <w:noProof/>
-                <w:webHidden/>
-                <w:sz w:val="20"/>
-                <w:szCs w:val="20"/>
+                <w:sz w:val="18"/>
+                <w:szCs w:val="18"/>
+              </w:rPr>
+              <w:instrText xml:space="preserve"> PAGEREF _Toc41127787 \h </w:instrText>
+            </w:r>
+            <w:r>
+              <w:rPr>
+                <w:noProof/>
+                <w:webHidden/>
+                <w:sz w:val="18"/>
+                <w:szCs w:val="18"/>
+              </w:rPr>
+            </w:r>
+            <w:r>
+              <w:rPr>
+                <w:noProof/>
+                <w:webHidden/>
+                <w:sz w:val="18"/>
+                <w:szCs w:val="18"/>
               </w:rPr>
               <w:fldChar w:fldCharType="separate"/>
             </w:r>
@@ -2472,17 +2802,106 @@
               <w:rPr>
                 <w:noProof/>
                 <w:webHidden/>
-                <w:sz w:val="20"/>
-                <w:szCs w:val="20"/>
-              </w:rPr>
-              <w:t>20</w:t>
-            </w:r>
-            <w:r>
-              <w:rPr>
-                <w:noProof/>
-                <w:webHidden/>
-                <w:sz w:val="20"/>
-                <w:szCs w:val="20"/>
+                <w:sz w:val="18"/>
+                <w:szCs w:val="18"/>
+              </w:rPr>
+              <w:t>21</w:t>
+            </w:r>
+            <w:r>
+              <w:rPr>
+                <w:noProof/>
+                <w:webHidden/>
+                <w:sz w:val="18"/>
+                <w:szCs w:val="18"/>
+              </w:rPr>
+              <w:fldChar w:fldCharType="end"/>
+            </w:r>
+          </w:hyperlink>
+        </w:p>
+        <w:p>
+          <w:pPr>
+            <w:pStyle w:val="13"/>
+            <w:tabs>
+              <w:tab w:val="right" w:leader="dot" w:pos="9345"/>
+            </w:tabs>
+            <w:rPr>
+              <w:rFonts w:asciiTheme="minorHAnsi" w:eastAsiaTheme="minorEastAsia" w:hAnsiTheme="minorHAnsi"/>
+              <w:noProof/>
+              <w:sz w:val="18"/>
+              <w:szCs w:val="18"/>
+              <w:lang w:eastAsia="ru-RU"/>
+            </w:rPr>
+          </w:pPr>
+          <w:hyperlink w:anchor="_Toc41127788" w:history="1">
+            <w:r>
+              <w:rPr>
+                <w:rStyle w:val="af"/>
+                <w:rFonts w:eastAsia="Times New Roman"/>
+                <w:noProof/>
+                <w:sz w:val="18"/>
+                <w:szCs w:val="18"/>
+              </w:rPr>
+              <w:t>ЗАКЛЮЧЕНИЕ</w:t>
+            </w:r>
+            <w:r>
+              <w:rPr>
+                <w:noProof/>
+                <w:webHidden/>
+                <w:sz w:val="18"/>
+                <w:szCs w:val="18"/>
+              </w:rPr>
+              <w:tab/>
+            </w:r>
+            <w:r>
+              <w:rPr>
+                <w:noProof/>
+                <w:webHidden/>
+                <w:sz w:val="18"/>
+                <w:szCs w:val="18"/>
+              </w:rPr>
+              <w:fldChar w:fldCharType="begin"/>
+            </w:r>
+            <w:r>
+              <w:rPr>
+                <w:noProof/>
+                <w:webHidden/>
+                <w:sz w:val="18"/>
+                <w:szCs w:val="18"/>
+              </w:rPr>
+              <w:instrText xml:space="preserve"> PAGEREF _Toc41127788 \h </w:instrText>
+            </w:r>
+            <w:r>
+              <w:rPr>
+                <w:noProof/>
+                <w:webHidden/>
+                <w:sz w:val="18"/>
+                <w:szCs w:val="18"/>
+              </w:rPr>
+            </w:r>
+            <w:r>
+              <w:rPr>
+                <w:noProof/>
+                <w:webHidden/>
+                <w:sz w:val="18"/>
+                <w:szCs w:val="18"/>
+              </w:rPr>
+              <w:fldChar w:fldCharType="separate"/>
+            </w:r>
+            <w:r>
+              <w:rPr>
+                <w:noProof/>
+                <w:webHidden/>
+                <w:sz w:val="18"/>
+                <w:szCs w:val="18"/>
+              </w:rPr>
+              <w:t>23</w:t>
+            </w:r>
+            <w:r>
+              <w:rPr>
+                <w:noProof/>
+                <w:webHidden/>
+                <w:sz w:val="18"/>
+                <w:szCs w:val="18"/>
               </w:rPr>
               <w:fldChar w:fldCharType="end"/>
             </w:r>
@@ -2500,14 +2919,12 @@
             <w:rPr>
               <w:b/>
               <w:bCs/>
-              <w:sz w:val="20"/>
-              <w:szCs w:val="20"/>
+              <w:sz w:val="18"/>
+              <w:szCs w:val="18"/>
             </w:rPr>
             <w:fldChar w:fldCharType="end"/>
           </w:r>
         </w:p>
-        <w:bookmarkStart w:id="1" w:name="_GoBack" w:displacedByCustomXml="next"/>
-        <w:bookmarkEnd w:id="1" w:displacedByCustomXml="next"/>
       </w:sdtContent>
     </w:sdt>
     <w:p>
@@ -2525,7 +2942,7 @@
         </w:rPr>
         <w:br w:type="page"/>
       </w:r>
-      <w:bookmarkStart w:id="2" w:name="_Toc41124718"/>
+      <w:bookmarkStart w:id="2" w:name="_Toc41127764"/>
       <w:r>
         <w:rPr>
           <w:rFonts w:eastAsia="Times New Roman"/>
@@ -2554,12 +2971,19 @@
         <w:rPr>
           <w:lang w:eastAsia="ru-RU"/>
         </w:rPr>
-        <w:t xml:space="preserve"> приложение</w:t>
-      </w:r>
+        <w:t xml:space="preserve"> </w:t>
+      </w:r>
+      <w:proofErr w:type="gramStart"/>
       <w:r>
         <w:rPr>
           <w:lang w:eastAsia="ru-RU"/>
         </w:rPr>
+        <w:t>приложение</w:t>
+      </w:r>
+      <w:r>
+        <w:rPr>
+          <w:lang w:eastAsia="ru-RU"/>
+        </w:rPr>
         <w:t xml:space="preserve"> </w:t>
       </w:r>
       <w:r>
@@ -2574,6 +2998,7 @@
         </w:rPr>
         <w:t>“</w:t>
       </w:r>
+      <w:proofErr w:type="gramEnd"/>
       <w:r>
         <w:rPr>
           <w:lang w:val="en-US" w:eastAsia="ru-RU"/>
@@ -2697,11 +3122,19 @@
           <w:lang w:eastAsia="ru-RU"/>
         </w:rPr>
       </w:pPr>
+      <w:proofErr w:type="spellStart"/>
       <w:r>
         <w:rPr>
           <w:lang w:eastAsia="ru-RU"/>
         </w:rPr>
-        <w:t>Тестировщик,</w:t>
+        <w:t>Тестировщик</w:t>
+      </w:r>
+      <w:proofErr w:type="spellEnd"/>
+      <w:r>
+        <w:rPr>
+          <w:lang w:eastAsia="ru-RU"/>
+        </w:rPr>
+        <w:t>,</w:t>
       </w:r>
     </w:p>
     <w:p>
@@ -2760,7 +3193,14 @@
         <w:rPr>
           <w:shd w:val="clear" w:color="auto" w:fill="FFFFFF"/>
         </w:rPr>
-        <w:t>анализ требований к проекту</w:t>
+        <w:t xml:space="preserve">анализ требований к </w:t>
+      </w:r>
+      <w:proofErr w:type="gramStart"/>
+      <w:r>
+        <w:rPr>
+          <w:shd w:val="clear" w:color="auto" w:fill="FFFFFF"/>
+        </w:rPr>
+        <w:t>проекту</w:t>
       </w:r>
       <w:r>
         <w:rPr>
@@ -2775,6 +3215,7 @@
         </w:rPr>
         <w:t>;</w:t>
       </w:r>
+      <w:proofErr w:type="gramEnd"/>
     </w:p>
     <w:p>
       <w:pPr>
@@ -2858,7 +3299,21 @@
         <w:rPr>
           <w:lang w:eastAsia="ru-RU"/>
         </w:rPr>
-        <w:t>В данном отчете будут представлены этапы разработки программного продукта в той форме, в которой они были реализованы, а так-же даны пояснения к стратегиям разработки и тестирования, которые были выбраны.</w:t>
+        <w:t xml:space="preserve">В данном отчете будут представлены этапы разработки программного продукта в той форме, в которой они были реализованы, а </w:t>
+      </w:r>
+      <w:proofErr w:type="gramStart"/>
+      <w:r>
+        <w:rPr>
+          <w:lang w:eastAsia="ru-RU"/>
+        </w:rPr>
+        <w:t>так-же</w:t>
+      </w:r>
+      <w:proofErr w:type="gramEnd"/>
+      <w:r>
+        <w:rPr>
+          <w:lang w:eastAsia="ru-RU"/>
+        </w:rPr>
+        <w:t xml:space="preserve"> даны пояснения к стратегиям разработки и тестирования, которые были выбраны.</w:t>
       </w:r>
     </w:p>
     <w:p>
@@ -2883,7 +3338,7 @@
           <w:rFonts w:eastAsia="Times New Roman"/>
         </w:rPr>
       </w:pPr>
-      <w:bookmarkStart w:id="3" w:name="_Toc41124719"/>
+      <w:bookmarkStart w:id="3" w:name="_Toc41127765"/>
       <w:r>
         <w:rPr>
           <w:rFonts w:eastAsia="Times New Roman"/>
@@ -2941,7 +3396,7 @@
           <w:lang w:val="en-US"/>
         </w:rPr>
       </w:pPr>
-      <w:bookmarkStart w:id="4" w:name="_Toc41124720"/>
+      <w:bookmarkStart w:id="4" w:name="_Toc41127766"/>
       <w:r>
         <w:t>Серверная часть</w:t>
       </w:r>
@@ -2984,7 +3439,7 @@
           <w:lang w:val="en-US"/>
         </w:rPr>
       </w:pPr>
-      <w:bookmarkStart w:id="5" w:name="_Toc41124721"/>
+      <w:bookmarkStart w:id="5" w:name="_Toc41127767"/>
       <w:r>
         <w:t>Клиентская часть</w:t>
       </w:r>
@@ -3055,7 +3510,6 @@
         <w:jc w:val="left"/>
         <w:rPr>
           <w:i/>
-          <w:lang w:val="en-US"/>
         </w:rPr>
       </w:pPr>
       <w:r>
@@ -3068,7 +3522,6 @@
       <w:r>
         <w:rPr>
           <w:i/>
-          <w:lang w:val="en-US"/>
         </w:rPr>
         <w:t>:</w:t>
       </w:r>
@@ -3112,7 +3565,7 @@
       <w:pPr>
         <w:pStyle w:val="10"/>
       </w:pPr>
-      <w:bookmarkStart w:id="6" w:name="_Toc41124722"/>
+      <w:bookmarkStart w:id="6" w:name="_Toc41127768"/>
       <w:r>
         <w:t>ТЕХНОЛОГИЧЕСКИЙ СТЕК</w:t>
       </w:r>
@@ -3123,7 +3576,23 @@
         <w:t>Выбор технологического стека опирался в первую очередь на имеющиеся навыки разработчика</w:t>
       </w:r>
       <w:r>
-        <w:t xml:space="preserve"> и возможность кросс-платформенного портирования приложения в будущем</w:t>
+        <w:t xml:space="preserve"> и возможность </w:t>
+      </w:r>
+      <w:proofErr w:type="gramStart"/>
+      <w:r>
+        <w:t>кросс-платформенного</w:t>
+      </w:r>
+      <w:proofErr w:type="gramEnd"/>
+      <w:r>
+        <w:t xml:space="preserve"> </w:t>
+      </w:r>
+      <w:proofErr w:type="spellStart"/>
+      <w:r>
+        <w:t>портирования</w:t>
+      </w:r>
+      <w:proofErr w:type="spellEnd"/>
+      <w:r>
+        <w:t xml:space="preserve"> приложения в будущем</w:t>
       </w:r>
       <w:r>
         <w:t>.</w:t>
@@ -3322,8 +3791,17 @@
     </w:p>
     <w:p>
       <w:r>
-        <w:t xml:space="preserve">Представление пользовательского интерфейса реализовано на базе нового фреймворка и декларативного языка финской компании </w:t>
-      </w:r>
+        <w:t xml:space="preserve">Представление пользовательского интерфейса реализовано на базе нового </w:t>
+      </w:r>
+      <w:proofErr w:type="spellStart"/>
+      <w:r>
+        <w:t>фреймворка</w:t>
+      </w:r>
+      <w:proofErr w:type="spellEnd"/>
+      <w:r>
+        <w:t xml:space="preserve"> и декларативного языка финской компании </w:t>
+      </w:r>
+      <w:proofErr w:type="spellStart"/>
       <w:r>
         <w:rPr>
           <w:b/>
@@ -3331,6 +3809,7 @@
         </w:rPr>
         <w:t>Qt</w:t>
       </w:r>
+      <w:proofErr w:type="spellEnd"/>
       <w:r>
         <w:rPr>
           <w:b/>
@@ -3359,7 +3838,31 @@
         <w:t>QML</w:t>
       </w:r>
       <w:r>
-        <w:t xml:space="preserve">. В пользу данного интерфейса говорит его легкая портируемость как на десктопные версии программы, так и на мобильные. Стоит так же отметить что данный фреймворк позволяет писать кроссплатформенные решения, тем самым позволяя распространить продукт под все виды современных ОС, такие как </w:t>
+        <w:t xml:space="preserve">. В пользу данного интерфейса говорит его легкая </w:t>
+      </w:r>
+      <w:proofErr w:type="spellStart"/>
+      <w:r>
+        <w:t>портируемость</w:t>
+      </w:r>
+      <w:proofErr w:type="spellEnd"/>
+      <w:r>
+        <w:t xml:space="preserve"> как на </w:t>
+      </w:r>
+      <w:proofErr w:type="spellStart"/>
+      <w:r>
+        <w:t>десктопные</w:t>
+      </w:r>
+      <w:proofErr w:type="spellEnd"/>
+      <w:r>
+        <w:t xml:space="preserve"> версии программы, так и на мобильные. Стоит так же отметить что данный </w:t>
+      </w:r>
+      <w:proofErr w:type="spellStart"/>
+      <w:r>
+        <w:t>фреймворк</w:t>
+      </w:r>
+      <w:proofErr w:type="spellEnd"/>
+      <w:r>
+        <w:t xml:space="preserve"> позволяет писать кроссплатформенные решения, тем самым позволяя распространить продукт под все виды современных ОС, такие как </w:t>
       </w:r>
       <w:r>
         <w:rPr>
@@ -3417,7 +3920,23 @@
         <w:t xml:space="preserve"> </w:t>
       </w:r>
       <w:r>
-        <w:t xml:space="preserve">кода, что для фронтэнда является существенным плюсом Более того данный фреймворк легко позволяет встраивать бизнес логику, или модель данных написанную на </w:t>
+        <w:t xml:space="preserve">кода, что для </w:t>
+      </w:r>
+      <w:proofErr w:type="spellStart"/>
+      <w:r>
+        <w:t>фронтэнда</w:t>
+      </w:r>
+      <w:proofErr w:type="spellEnd"/>
+      <w:r>
+        <w:t xml:space="preserve"> является существенным плюсом Более того данный </w:t>
+      </w:r>
+      <w:proofErr w:type="spellStart"/>
+      <w:r>
+        <w:t>фреймворк</w:t>
+      </w:r>
+      <w:proofErr w:type="spellEnd"/>
+      <w:r>
+        <w:t xml:space="preserve"> легко позволяет встраивать бизнес логику, или модель данных написанную на </w:t>
       </w:r>
       <w:r>
         <w:rPr>
@@ -3447,7 +3966,23 @@
         <w:t>MySQL</w:t>
       </w:r>
       <w:r>
-        <w:t xml:space="preserve">, легко в будущем портируема для возможной браузерной версии приложения на базе веб-сервера </w:t>
+        <w:t xml:space="preserve">, легко в будущем </w:t>
+      </w:r>
+      <w:proofErr w:type="spellStart"/>
+      <w:r>
+        <w:t>портируема</w:t>
+      </w:r>
+      <w:proofErr w:type="spellEnd"/>
+      <w:r>
+        <w:t xml:space="preserve"> для возможной </w:t>
+      </w:r>
+      <w:proofErr w:type="spellStart"/>
+      <w:r>
+        <w:t>браузерной</w:t>
+      </w:r>
+      <w:proofErr w:type="spellEnd"/>
+      <w:r>
+        <w:t xml:space="preserve"> версии приложения на базе веб-сервера </w:t>
       </w:r>
       <w:r>
         <w:rPr>
@@ -3466,7 +4001,7 @@
       <w:r>
         <w:t xml:space="preserve"> </w:t>
       </w:r>
-      <w:bookmarkStart w:id="7" w:name="_Toc41124723"/>
+      <w:bookmarkStart w:id="7" w:name="_Toc41127769"/>
       <w:r>
         <w:t>АРХИТЕКТУРА</w:t>
       </w:r>
@@ -3489,14 +4024,16 @@
       <w:pPr>
         <w:pStyle w:val="20"/>
       </w:pPr>
-      <w:bookmarkStart w:id="8" w:name="_Toc41124724"/>
+      <w:bookmarkStart w:id="8" w:name="_Toc41127770"/>
       <w:r>
         <w:t xml:space="preserve">Класс </w:t>
       </w:r>
+      <w:proofErr w:type="spellStart"/>
       <w:r>
         <w:t>Client</w:t>
       </w:r>
       <w:bookmarkEnd w:id="8"/>
+      <w:proofErr w:type="spellEnd"/>
     </w:p>
     <w:p>
       <w:r>
@@ -3528,12 +4065,14 @@
           <w:lang w:val="en-US"/>
         </w:rPr>
       </w:pPr>
+      <w:proofErr w:type="spellStart"/>
       <w:r>
         <w:rPr>
           <w:lang w:val="en-US"/>
         </w:rPr>
         <w:t>startClient</w:t>
       </w:r>
+      <w:proofErr w:type="spellEnd"/>
       <w:r>
         <w:t xml:space="preserve"> </w:t>
       </w:r>
@@ -3561,6 +4100,7 @@
           <w:numId w:val="41"/>
         </w:numPr>
       </w:pPr>
+      <w:proofErr w:type="spellStart"/>
       <w:r>
         <w:rPr>
           <w:lang w:val="en-US"/>
@@ -3568,6 +4108,7 @@
         <w:lastRenderedPageBreak/>
         <w:t>getMessageFromUser</w:t>
       </w:r>
+      <w:proofErr w:type="spellEnd"/>
       <w:r>
         <w:t xml:space="preserve"> </w:t>
       </w:r>
@@ -3586,12 +4127,14 @@
           <w:numId w:val="41"/>
         </w:numPr>
       </w:pPr>
+      <w:proofErr w:type="spellStart"/>
       <w:r>
         <w:rPr>
           <w:lang w:val="en-US"/>
         </w:rPr>
         <w:t>sendMessageToUser</w:t>
       </w:r>
+      <w:proofErr w:type="spellEnd"/>
       <w:r>
         <w:t xml:space="preserve"> </w:t>
       </w:r>
@@ -3610,12 +4153,14 @@
           <w:numId w:val="41"/>
         </w:numPr>
       </w:pPr>
+      <w:proofErr w:type="spellStart"/>
       <w:r>
         <w:rPr>
           <w:lang w:val="en-US"/>
         </w:rPr>
         <w:t>userLogin</w:t>
       </w:r>
+      <w:proofErr w:type="spellEnd"/>
       <w:r>
         <w:t xml:space="preserve"> </w:t>
       </w:r>
@@ -3630,30 +4175,23 @@
       <w:pPr>
         <w:pStyle w:val="20"/>
       </w:pPr>
-      <w:bookmarkStart w:id="9" w:name="_Toc41124725"/>
+      <w:bookmarkStart w:id="9" w:name="_Toc41127771"/>
       <w:r>
         <w:t>Класс</w:t>
       </w:r>
       <w:r>
-        <w:rPr>
-          <w:lang w:val="en-US"/>
-        </w:rPr>
         <w:t xml:space="preserve"> </w:t>
       </w:r>
+      <w:proofErr w:type="spellStart"/>
       <w:r>
         <w:t>Server</w:t>
       </w:r>
       <w:bookmarkEnd w:id="9"/>
-    </w:p>
-    <w:p>
-      <w:r>
-        <w:t xml:space="preserve">Основной класс бизнес-логики </w:t>
-      </w:r>
-      <w:r>
-        <w:t>сервера</w:t>
-      </w:r>
-      <w:r>
-        <w:t>.</w:t>
+      <w:proofErr w:type="spellEnd"/>
+    </w:p>
+    <w:p>
+      <w:r>
+        <w:t>Основной класс бизнес-логики сервера.</w:t>
       </w:r>
     </w:p>
     <w:p>
@@ -3693,17 +4231,24 @@
       <w:r>
         <w:t xml:space="preserve">конструктор принимающий порт, имя хоста, </w:t>
       </w:r>
+      <w:proofErr w:type="spellStart"/>
       <w:r>
         <w:rPr>
           <w:lang w:val="en-US"/>
         </w:rPr>
         <w:t>ip</w:t>
       </w:r>
+      <w:proofErr w:type="spellEnd"/>
       <w:r>
         <w:t xml:space="preserve"> </w:t>
       </w:r>
-      <w:r>
-        <w:t>адресс хоста, название таблицы с пользователями БД, название поля с логинами, название поля с паролями БД</w:t>
+      <w:proofErr w:type="spellStart"/>
+      <w:r>
+        <w:t>адресс</w:t>
+      </w:r>
+      <w:proofErr w:type="spellEnd"/>
+      <w:r>
+        <w:t xml:space="preserve"> хоста, название таблицы с пользователями БД, название поля с логинами, название поля с паролями БД</w:t>
       </w:r>
       <w:r>
         <w:t>;</w:t>
@@ -3717,12 +4262,14 @@
           <w:numId w:val="42"/>
         </w:numPr>
       </w:pPr>
+      <w:proofErr w:type="spellStart"/>
       <w:r>
         <w:rPr>
           <w:lang w:val="en-US"/>
         </w:rPr>
         <w:t>startListening</w:t>
       </w:r>
+      <w:proofErr w:type="spellEnd"/>
       <w:r>
         <w:t xml:space="preserve"> </w:t>
       </w:r>
@@ -3738,12 +4285,14 @@
       <w:r>
         <w:t xml:space="preserve">цикл в котором создаются потоки обработки клиентов (см функцию </w:t>
       </w:r>
+      <w:proofErr w:type="spellStart"/>
       <w:r>
         <w:rPr>
           <w:lang w:val="en-US"/>
         </w:rPr>
         <w:t>listenClientThread</w:t>
       </w:r>
+      <w:proofErr w:type="spellEnd"/>
       <w:r>
         <w:t>)</w:t>
       </w:r>
@@ -3759,12 +4308,14 @@
           <w:numId w:val="42"/>
         </w:numPr>
       </w:pPr>
+      <w:proofErr w:type="spellStart"/>
       <w:r>
         <w:rPr>
           <w:lang w:val="en-US"/>
         </w:rPr>
         <w:t>establishConnection</w:t>
       </w:r>
+      <w:proofErr w:type="spellEnd"/>
       <w:r>
         <w:t xml:space="preserve"> –</w:t>
       </w:r>
@@ -3783,12 +4334,14 @@
           <w:numId w:val="42"/>
         </w:numPr>
       </w:pPr>
+      <w:proofErr w:type="spellStart"/>
       <w:r>
         <w:rPr>
           <w:lang w:val="en-US"/>
         </w:rPr>
         <w:t>listenClientThread</w:t>
       </w:r>
+      <w:proofErr w:type="spellEnd"/>
       <w:r>
         <w:t xml:space="preserve"> – </w:t>
       </w:r>
@@ -3807,12 +4360,14 @@
           <w:numId w:val="42"/>
         </w:numPr>
       </w:pPr>
+      <w:proofErr w:type="spellStart"/>
       <w:r>
         <w:rPr>
           <w:lang w:val="en-US"/>
         </w:rPr>
         <w:t>findUserByValue</w:t>
       </w:r>
+      <w:proofErr w:type="spellEnd"/>
       <w:r>
         <w:t xml:space="preserve"> </w:t>
       </w:r>
@@ -3901,12 +4456,14 @@
           <w:numId w:val="42"/>
         </w:numPr>
       </w:pPr>
+      <w:proofErr w:type="spellStart"/>
       <w:r>
         <w:rPr>
           <w:lang w:val="en-US"/>
         </w:rPr>
         <w:t>getOnlineUsers</w:t>
       </w:r>
+      <w:proofErr w:type="spellEnd"/>
       <w:r>
         <w:t xml:space="preserve"> </w:t>
       </w:r>
@@ -3924,27 +4481,23 @@
       <w:pPr>
         <w:pStyle w:val="20"/>
       </w:pPr>
-      <w:bookmarkStart w:id="10" w:name="_Toc41124726"/>
+      <w:bookmarkStart w:id="10" w:name="_Toc41127772"/>
       <w:r>
         <w:t>Класс</w:t>
       </w:r>
       <w:r>
-        <w:rPr>
-          <w:lang w:val="en-US"/>
-        </w:rPr>
         <w:t xml:space="preserve"> </w:t>
       </w:r>
+      <w:proofErr w:type="spellStart"/>
       <w:r>
         <w:t>ConnectionDB</w:t>
       </w:r>
       <w:bookmarkEnd w:id="10"/>
-    </w:p>
-    <w:p>
-      <w:r>
-        <w:t xml:space="preserve">Базовый класс </w:t>
-      </w:r>
-      <w:r>
-        <w:t xml:space="preserve">класса </w:t>
+      <w:proofErr w:type="spellEnd"/>
+    </w:p>
+    <w:p>
+      <w:r>
+        <w:t xml:space="preserve">Базовый класс класса </w:t>
       </w:r>
       <w:r>
         <w:rPr>
@@ -3972,12 +4525,14 @@
           <w:numId w:val="45"/>
         </w:numPr>
       </w:pPr>
+      <w:proofErr w:type="spellStart"/>
       <w:r>
         <w:rPr>
           <w:lang w:val="en-US"/>
         </w:rPr>
         <w:t>connectDB</w:t>
       </w:r>
+      <w:proofErr w:type="spellEnd"/>
       <w:r>
         <w:t xml:space="preserve"> – создает соединение с БД</w:t>
       </w:r>
@@ -3993,21 +4548,25 @@
       <w:r>
         <w:t xml:space="preserve"> </w:t>
       </w:r>
+      <w:proofErr w:type="spellStart"/>
       <w:r>
         <w:t>фреймворка</w:t>
       </w:r>
+      <w:proofErr w:type="spellEnd"/>
       <w:r>
         <w:t xml:space="preserve"> </w:t>
       </w:r>
       <w:r>
         <w:t xml:space="preserve">библиотеки </w:t>
       </w:r>
+      <w:proofErr w:type="spellStart"/>
       <w:r>
         <w:rPr>
           <w:lang w:val="en-US"/>
         </w:rPr>
         <w:t>Qt</w:t>
       </w:r>
+      <w:proofErr w:type="spellEnd"/>
       <w:r>
         <w:t xml:space="preserve">; </w:t>
       </w:r>
@@ -4015,38 +4574,42 @@
     <w:p>
       <w:pPr>
         <w:pStyle w:val="20"/>
+      </w:pPr>
+      <w:bookmarkStart w:id="11" w:name="_Toc41127773"/>
+      <w:r>
+        <w:t>Класс</w:t>
+      </w:r>
+      <w:r>
+        <w:t xml:space="preserve"> </w:t>
+      </w:r>
+      <w:r>
         <w:rPr>
           <w:lang w:val="en-US"/>
         </w:rPr>
-      </w:pPr>
-      <w:bookmarkStart w:id="11" w:name="_Toc41124727"/>
-      <w:r>
-        <w:t>Класс</w:t>
-      </w:r>
+        <w:t>Tests</w:t>
+      </w:r>
+      <w:bookmarkEnd w:id="11"/>
+    </w:p>
+    <w:p>
+      <w:r>
+        <w:t xml:space="preserve">Основной класс использующий </w:t>
+      </w:r>
+      <w:proofErr w:type="spellStart"/>
+      <w:r>
+        <w:t>фреймворк</w:t>
+      </w:r>
+      <w:proofErr w:type="spellEnd"/>
+      <w:r>
+        <w:t xml:space="preserve"> </w:t>
+      </w:r>
+      <w:proofErr w:type="spellStart"/>
       <w:r>
         <w:rPr>
           <w:lang w:val="en-US"/>
         </w:rPr>
-        <w:t xml:space="preserve"> </w:t>
-      </w:r>
-      <w:r>
-        <w:rPr>
-          <w:lang w:val="en-US"/>
-        </w:rPr>
-        <w:t>Tests</w:t>
-      </w:r>
-      <w:bookmarkEnd w:id="11"/>
-    </w:p>
-    <w:p>
-      <w:r>
-        <w:t xml:space="preserve">Основной класс использующий фреймворк </w:t>
-      </w:r>
-      <w:r>
-        <w:rPr>
-          <w:lang w:val="en-US"/>
-        </w:rPr>
         <w:t>QTest</w:t>
       </w:r>
+      <w:proofErr w:type="spellEnd"/>
       <w:r>
         <w:t>.</w:t>
       </w:r>
@@ -4075,14 +4638,21 @@
           <w:numId w:val="44"/>
         </w:numPr>
       </w:pPr>
+      <w:proofErr w:type="spellStart"/>
+      <w:proofErr w:type="gramStart"/>
       <w:r>
         <w:rPr>
           <w:lang w:val="en-US"/>
         </w:rPr>
         <w:t>TestServerSocket</w:t>
       </w:r>
-      <w:r>
-        <w:t>()</w:t>
+      <w:proofErr w:type="spellEnd"/>
+      <w:r>
+        <w:t>(</w:t>
+      </w:r>
+      <w:proofErr w:type="gramEnd"/>
+      <w:r>
+        <w:t>)</w:t>
       </w:r>
       <w:r>
         <w:t xml:space="preserve"> </w:t>
@@ -4105,14 +4675,21 @@
           <w:numId w:val="44"/>
         </w:numPr>
       </w:pPr>
+      <w:proofErr w:type="spellStart"/>
+      <w:proofErr w:type="gramStart"/>
       <w:r>
         <w:rPr>
           <w:lang w:val="en-US"/>
         </w:rPr>
         <w:t>TestConnectionDB</w:t>
       </w:r>
-      <w:r>
-        <w:t>()</w:t>
+      <w:proofErr w:type="spellEnd"/>
+      <w:r>
+        <w:t>(</w:t>
+      </w:r>
+      <w:proofErr w:type="gramEnd"/>
+      <w:r>
+        <w:t>)</w:t>
       </w:r>
       <w:r>
         <w:t xml:space="preserve"> – тестирование соединения с БД</w:t>
@@ -4129,14 +4706,21 @@
           <w:numId w:val="44"/>
         </w:numPr>
       </w:pPr>
+      <w:proofErr w:type="spellStart"/>
+      <w:proofErr w:type="gramStart"/>
       <w:r>
         <w:rPr>
           <w:lang w:val="en-US"/>
         </w:rPr>
         <w:t>TestLoginDB</w:t>
       </w:r>
-      <w:r>
-        <w:t>()</w:t>
+      <w:proofErr w:type="spellEnd"/>
+      <w:r>
+        <w:t>(</w:t>
+      </w:r>
+      <w:proofErr w:type="gramEnd"/>
+      <w:r>
+        <w:t>)</w:t>
       </w:r>
       <w:r>
         <w:t xml:space="preserve"> – Тестирование входа пользователя</w:t>
@@ -4153,14 +4737,21 @@
           <w:numId w:val="44"/>
         </w:numPr>
       </w:pPr>
+      <w:proofErr w:type="spellStart"/>
+      <w:proofErr w:type="gramStart"/>
       <w:r>
         <w:rPr>
           <w:lang w:val="en-US"/>
         </w:rPr>
         <w:t>TestRegistrationDB</w:t>
       </w:r>
-      <w:r>
-        <w:t>()</w:t>
+      <w:proofErr w:type="spellEnd"/>
+      <w:r>
+        <w:t>(</w:t>
+      </w:r>
+      <w:proofErr w:type="gramEnd"/>
+      <w:r>
+        <w:t>)</w:t>
       </w:r>
       <w:r>
         <w:t xml:space="preserve"> – тестирование регистрации пользователя</w:t>
@@ -4177,14 +4768,21 @@
           <w:numId w:val="44"/>
         </w:numPr>
       </w:pPr>
+      <w:proofErr w:type="spellStart"/>
+      <w:proofErr w:type="gramStart"/>
       <w:r>
         <w:rPr>
           <w:lang w:val="en-US"/>
         </w:rPr>
         <w:t>TestDropDB</w:t>
       </w:r>
-      <w:r>
-        <w:t>()</w:t>
+      <w:proofErr w:type="spellEnd"/>
+      <w:r>
+        <w:t>(</w:t>
+      </w:r>
+      <w:proofErr w:type="gramEnd"/>
+      <w:r>
+        <w:t>)</w:t>
       </w:r>
       <w:r>
         <w:t xml:space="preserve"> – тестирование удаления пользователя</w:t>
@@ -4201,23 +4799,27 @@
           <w:numId w:val="44"/>
         </w:numPr>
       </w:pPr>
+      <w:proofErr w:type="spellStart"/>
+      <w:proofErr w:type="gramStart"/>
       <w:r>
         <w:rPr>
           <w:lang w:val="en-US"/>
         </w:rPr>
         <w:t>TestGetOnlineUsersDB</w:t>
       </w:r>
-      <w:r>
-        <w:t>()</w:t>
+      <w:proofErr w:type="spellEnd"/>
+      <w:r>
+        <w:t>(</w:t>
+      </w:r>
+      <w:proofErr w:type="gramEnd"/>
+      <w:r>
+        <w:t>)</w:t>
       </w:r>
       <w:r>
         <w:t xml:space="preserve"> </w:t>
       </w:r>
       <w:r>
-        <w:t xml:space="preserve">тестирование </w:t>
-      </w:r>
-      <w:r>
-        <w:t>функции получения текущих вошедших в систему пользователей</w:t>
+        <w:t>тестирование функции получения текущих вошедших в систему пользователей</w:t>
       </w:r>
       <w:r>
         <w:t>;</w:t>
@@ -4227,41 +4829,37 @@
       <w:pPr>
         <w:pStyle w:val="10"/>
       </w:pPr>
-      <w:bookmarkStart w:id="12" w:name="_Toc41124728"/>
+      <w:bookmarkStart w:id="12" w:name="_Toc41127774"/>
       <w:r>
         <w:lastRenderedPageBreak/>
         <w:t>ДИАГРАММЫ</w:t>
       </w:r>
       <w:r>
+        <w:t xml:space="preserve"> </w:t>
+      </w:r>
+      <w:r>
+        <w:t>АРХИТЕКТУРЫ</w:t>
+      </w:r>
+      <w:bookmarkEnd w:id="12"/>
+    </w:p>
+    <w:p>
+      <w:pPr>
+        <w:pStyle w:val="20"/>
+      </w:pPr>
+      <w:bookmarkStart w:id="13" w:name="_Toc41127775"/>
+      <w:r>
+        <w:t xml:space="preserve">Диаграмма классов и компонент </w:t>
+      </w:r>
+      <w:r>
         <w:rPr>
           <w:lang w:val="en-US"/>
         </w:rPr>
-        <w:t xml:space="preserve"> </w:t>
-      </w:r>
-      <w:r>
-        <w:t>АРХИТЕКТУРЫ</w:t>
-      </w:r>
-      <w:bookmarkEnd w:id="12"/>
-    </w:p>
-    <w:p>
-      <w:pPr>
-        <w:pStyle w:val="20"/>
-      </w:pPr>
-      <w:r>
-        <w:t xml:space="preserve">Диаграмма </w:t>
-      </w:r>
-      <w:r>
-        <w:t xml:space="preserve">классов и компонент </w:t>
-      </w:r>
-      <w:r>
-        <w:rPr>
-          <w:lang w:val="en-US"/>
-        </w:rPr>
         <w:t>QML</w:t>
       </w:r>
       <w:r>
         <w:t>.</w:t>
       </w:r>
+      <w:bookmarkEnd w:id="13"/>
     </w:p>
     <w:p>
       <w:pPr>
@@ -4312,9 +4910,6 @@
       </w:r>
     </w:p>
     <w:p>
-      <w:pPr>
-        <w:pStyle w:val="20"/>
-      </w:pPr>
       <w:r>
         <w:t>Рисунок 1. Диаграмма  классов</w:t>
       </w:r>
@@ -4444,6 +5039,7 @@
       <w:pPr>
         <w:pStyle w:val="20"/>
       </w:pPr>
+      <w:bookmarkStart w:id="14" w:name="_Toc41127776"/>
       <w:r>
         <w:lastRenderedPageBreak/>
         <w:t xml:space="preserve">Диаграмма взаимодействия </w:t>
@@ -4460,12 +5056,9 @@
       <w:r>
         <w:t>.</w:t>
       </w:r>
-    </w:p>
-    <w:p>
-      <w:pPr>
-        <w:pStyle w:val="20"/>
-        <w:ind w:firstLine="0"/>
-      </w:pPr>
+      <w:bookmarkEnd w:id="14"/>
+    </w:p>
+    <w:p>
       <w:r>
         <w:rPr>
           <w:noProof/>
@@ -4569,22 +5162,39 @@
       <w:pPr>
         <w:pStyle w:val="20"/>
       </w:pPr>
+      <w:bookmarkStart w:id="15" w:name="_Toc41127777"/>
       <w:r>
         <w:lastRenderedPageBreak/>
-        <w:t xml:space="preserve">Тестирующий класс на базе фреймворка </w:t>
-      </w:r>
+        <w:t>Диаграмма тестирующего</w:t>
+      </w:r>
+      <w:r>
+        <w:t xml:space="preserve"> класс</w:t>
+      </w:r>
+      <w:r>
+        <w:t>а</w:t>
+      </w:r>
+      <w:r>
+        <w:t xml:space="preserve"> на базе </w:t>
+      </w:r>
+      <w:proofErr w:type="spellStart"/>
+      <w:r>
+        <w:t>фреймворка</w:t>
+      </w:r>
+      <w:proofErr w:type="spellEnd"/>
+      <w:r>
+        <w:t xml:space="preserve"> </w:t>
+      </w:r>
+      <w:proofErr w:type="spellStart"/>
       <w:r>
         <w:rPr>
           <w:lang w:val="en-US"/>
         </w:rPr>
         <w:t>QTest</w:t>
       </w:r>
-    </w:p>
-    <w:p>
-      <w:pPr>
-        <w:pStyle w:val="20"/>
-        <w:ind w:firstLine="0"/>
-      </w:pPr>
+      <w:bookmarkEnd w:id="15"/>
+      <w:proofErr w:type="spellEnd"/>
+    </w:p>
+    <w:p>
       <w:r>
         <w:rPr>
           <w:noProof/>
@@ -4634,14 +5244,24 @@
         <w:jc w:val="center"/>
       </w:pPr>
       <w:r>
-        <w:t xml:space="preserve">Рисунок 4. Тестирующий класс на базе фреймворка </w:t>
-      </w:r>
+        <w:t xml:space="preserve">Рисунок 4. Тестирующий класс на базе </w:t>
+      </w:r>
+      <w:proofErr w:type="spellStart"/>
+      <w:r>
+        <w:t>фреймворка</w:t>
+      </w:r>
+      <w:proofErr w:type="spellEnd"/>
+      <w:r>
+        <w:t xml:space="preserve"> </w:t>
+      </w:r>
+      <w:proofErr w:type="spellStart"/>
       <w:r>
         <w:rPr>
           <w:lang w:val="en-US"/>
         </w:rPr>
         <w:t>QTest</w:t>
       </w:r>
+      <w:proofErr w:type="spellEnd"/>
     </w:p>
     <w:p>
       <w:pPr>
@@ -4651,11 +5271,11 @@
           <w:lang w:val="en-US"/>
         </w:rPr>
       </w:pPr>
-      <w:bookmarkStart w:id="13" w:name="_Toc41124729"/>
+      <w:bookmarkStart w:id="16" w:name="_Toc41127778"/>
       <w:r>
         <w:t>МЕТОД УПРАВЛЕНИЯ ПРОЕКТОМ</w:t>
       </w:r>
-      <w:bookmarkEnd w:id="13"/>
+      <w:bookmarkEnd w:id="16"/>
     </w:p>
     <w:p>
       <w:r>
@@ -4717,7 +5337,15 @@
       </w:r>
       <w:r>
         <w:lastRenderedPageBreak/>
-        <w:t>задача не из легких, и приходилось жертвовать некоторыми изначальными требованиями тз, в угоду реальности окончания проекта.</w:t>
+        <w:t xml:space="preserve">задача не из легких, и приходилось жертвовать некоторыми изначальными требованиями </w:t>
+      </w:r>
+      <w:proofErr w:type="spellStart"/>
+      <w:r>
+        <w:t>тз</w:t>
+      </w:r>
+      <w:proofErr w:type="spellEnd"/>
+      <w:r>
+        <w:t>, в угоду реальности окончания проекта.</w:t>
       </w:r>
     </w:p>
     <w:p>
@@ -4806,34 +5434,28 @@
       <w:pPr>
         <w:pStyle w:val="10"/>
       </w:pPr>
-      <w:bookmarkStart w:id="14" w:name="_Toc41124730"/>
+      <w:bookmarkStart w:id="17" w:name="_Toc41127779"/>
       <w:r>
         <w:t>МЕТОД ТЕСТИРОВАНИЯ</w:t>
       </w:r>
-      <w:bookmarkEnd w:id="14"/>
+      <w:bookmarkEnd w:id="17"/>
     </w:p>
     <w:p>
       <w:pPr>
         <w:pStyle w:val="20"/>
       </w:pPr>
-      <w:bookmarkStart w:id="15" w:name="_Toc41124731"/>
+      <w:bookmarkStart w:id="18" w:name="_Toc41127780"/>
       <w:r>
         <w:t xml:space="preserve">Функциональное </w:t>
       </w:r>
       <w:r>
         <w:t>тестирование</w:t>
       </w:r>
-      <w:bookmarkEnd w:id="15"/>
-    </w:p>
-    <w:p>
-      <w:r>
-        <w:t>На текущий момент большинство функций с</w:t>
-      </w:r>
-      <w:r>
-        <w:t>ерве</w:t>
-      </w:r>
-      <w:r>
-        <w:t>рной части покрыты тестами.</w:t>
+      <w:bookmarkEnd w:id="18"/>
+    </w:p>
+    <w:p>
+      <w:r>
+        <w:t>На текущий момент большинство функций серверной части покрыты тестами.</w:t>
       </w:r>
     </w:p>
     <w:p>
@@ -4844,8 +5466,13 @@
         <w:t>ункциональное</w:t>
       </w:r>
       <w:r>
-        <w:t xml:space="preserve"> тестировани</w:t>
-      </w:r>
+        <w:t xml:space="preserve"> </w:t>
+      </w:r>
+      <w:proofErr w:type="spellStart"/>
+      <w:r>
+        <w:t>тестировани</w:t>
+      </w:r>
+      <w:proofErr w:type="spellEnd"/>
       <w:r>
         <w:rPr>
           <w:lang w:val="en-US"/>
@@ -4863,7 +5490,6 @@
       <w:pPr>
         <w:rPr>
           <w:i/>
-          <w:lang w:val="en-US"/>
         </w:rPr>
       </w:pPr>
       <w:r>
@@ -4875,7 +5501,6 @@
       <w:r>
         <w:rPr>
           <w:i/>
-          <w:lang w:val="en-US"/>
         </w:rPr>
         <w:t>.</w:t>
       </w:r>
@@ -4894,10 +5519,7 @@
         <w:t>ункциональное</w:t>
       </w:r>
       <w:r>
-        <w:t xml:space="preserve"> </w:t>
-      </w:r>
-      <w:r>
-        <w:t>тестирование</w:t>
+        <w:t xml:space="preserve"> тестирование</w:t>
       </w:r>
       <w:r>
         <w:t xml:space="preserve"> </w:t>
@@ -4952,7 +5574,21 @@
         <w:rPr>
           <w:shd w:val="clear" w:color="auto" w:fill="FFFFFF"/>
         </w:rPr>
-        <w:t>Тестирование пользовательского интерфейса (GUI Testing)</w:t>
+        <w:t xml:space="preserve">Тестирование пользовательского интерфейса (GUI </w:t>
+      </w:r>
+      <w:proofErr w:type="spellStart"/>
+      <w:r>
+        <w:rPr>
+          <w:shd w:val="clear" w:color="auto" w:fill="FFFFFF"/>
+        </w:rPr>
+        <w:t>Testing</w:t>
+      </w:r>
+      <w:proofErr w:type="spellEnd"/>
+      <w:r>
+        <w:rPr>
+          <w:shd w:val="clear" w:color="auto" w:fill="FFFFFF"/>
+        </w:rPr>
+        <w:t>)</w:t>
       </w:r>
     </w:p>
     <w:p>
@@ -4964,64 +5600,47 @@
         </w:numPr>
         <w:rPr>
           <w:shd w:val="clear" w:color="auto" w:fill="FFFFFF"/>
+          <w:lang w:val="en-US"/>
         </w:rPr>
       </w:pPr>
       <w:r>
         <w:rPr>
           <w:shd w:val="clear" w:color="auto" w:fill="FFFFFF"/>
         </w:rPr>
-        <w:t>Тестирование безопасности (</w:t>
+        <w:t>Тестирование</w:t>
       </w:r>
       <w:r>
         <w:rPr>
           <w:shd w:val="clear" w:color="auto" w:fill="FFFFFF"/>
           <w:lang w:val="en-US"/>
         </w:rPr>
-        <w:t>Security</w:t>
+        <w:t xml:space="preserve"> </w:t>
       </w:r>
       <w:r>
         <w:rPr>
           <w:shd w:val="clear" w:color="auto" w:fill="FFFFFF"/>
         </w:rPr>
-        <w:t xml:space="preserve"> </w:t>
+        <w:t>безопасности</w:t>
       </w:r>
       <w:r>
         <w:rPr>
           <w:shd w:val="clear" w:color="auto" w:fill="FFFFFF"/>
           <w:lang w:val="en-US"/>
         </w:rPr>
-        <w:t>and</w:t>
-      </w:r>
-      <w:r>
-        <w:rPr>
-          <w:shd w:val="clear" w:color="auto" w:fill="FFFFFF"/>
-        </w:rPr>
-        <w:t xml:space="preserve"> </w:t>
+        <w:t xml:space="preserve"> (</w:t>
       </w:r>
       <w:r>
         <w:rPr>
           <w:shd w:val="clear" w:color="auto" w:fill="FFFFFF"/>
           <w:lang w:val="en-US"/>
         </w:rPr>
-        <w:t>Access</w:t>
-      </w:r>
-      <w:r>
-        <w:rPr>
-          <w:shd w:val="clear" w:color="auto" w:fill="FFFFFF"/>
-        </w:rPr>
-        <w:t xml:space="preserve"> </w:t>
+        <w:t>Security</w:t>
       </w:r>
       <w:r>
         <w:rPr>
           <w:shd w:val="clear" w:color="auto" w:fill="FFFFFF"/>
           <w:lang w:val="en-US"/>
         </w:rPr>
-        <w:t>Control</w:t>
-      </w:r>
-      <w:r>
-        <w:rPr>
-          <w:shd w:val="clear" w:color="auto" w:fill="FFFFFF"/>
-        </w:rPr>
         <w:t xml:space="preserve"> </w:t>
       </w:r>
       <w:r>
@@ -5029,11 +5648,54 @@
           <w:shd w:val="clear" w:color="auto" w:fill="FFFFFF"/>
           <w:lang w:val="en-US"/>
         </w:rPr>
+        <w:t>and</w:t>
+      </w:r>
+      <w:r>
+        <w:rPr>
+          <w:shd w:val="clear" w:color="auto" w:fill="FFFFFF"/>
+          <w:lang w:val="en-US"/>
+        </w:rPr>
+        <w:t xml:space="preserve"> </w:t>
+      </w:r>
+      <w:r>
+        <w:rPr>
+          <w:shd w:val="clear" w:color="auto" w:fill="FFFFFF"/>
+          <w:lang w:val="en-US"/>
+        </w:rPr>
+        <w:t>Access</w:t>
+      </w:r>
+      <w:r>
+        <w:rPr>
+          <w:shd w:val="clear" w:color="auto" w:fill="FFFFFF"/>
+          <w:lang w:val="en-US"/>
+        </w:rPr>
+        <w:t xml:space="preserve"> </w:t>
+      </w:r>
+      <w:r>
+        <w:rPr>
+          <w:shd w:val="clear" w:color="auto" w:fill="FFFFFF"/>
+          <w:lang w:val="en-US"/>
+        </w:rPr>
+        <w:t>Control</w:t>
+      </w:r>
+      <w:r>
+        <w:rPr>
+          <w:shd w:val="clear" w:color="auto" w:fill="FFFFFF"/>
+          <w:lang w:val="en-US"/>
+        </w:rPr>
+        <w:t xml:space="preserve"> </w:t>
+      </w:r>
+      <w:r>
+        <w:rPr>
+          <w:shd w:val="clear" w:color="auto" w:fill="FFFFFF"/>
+          <w:lang w:val="en-US"/>
+        </w:rPr>
         <w:t>Testing</w:t>
       </w:r>
       <w:r>
         <w:rPr>
           <w:shd w:val="clear" w:color="auto" w:fill="FFFFFF"/>
+          <w:lang w:val="en-US"/>
         </w:rPr>
         <w:t>)</w:t>
       </w:r>
@@ -5053,7 +5715,35 @@
         <w:rPr>
           <w:shd w:val="clear" w:color="auto" w:fill="FFFFFF"/>
         </w:rPr>
-        <w:t>Тестирование взаимодействия (Interoperability Testing)</w:t>
+        <w:t>Тестирование взаимодействия (</w:t>
+      </w:r>
+      <w:proofErr w:type="spellStart"/>
+      <w:r>
+        <w:rPr>
+          <w:shd w:val="clear" w:color="auto" w:fill="FFFFFF"/>
+        </w:rPr>
+        <w:t>Interoperability</w:t>
+      </w:r>
+      <w:proofErr w:type="spellEnd"/>
+      <w:r>
+        <w:rPr>
+          <w:shd w:val="clear" w:color="auto" w:fill="FFFFFF"/>
+        </w:rPr>
+        <w:t xml:space="preserve"> </w:t>
+      </w:r>
+      <w:proofErr w:type="spellStart"/>
+      <w:r>
+        <w:rPr>
+          <w:shd w:val="clear" w:color="auto" w:fill="FFFFFF"/>
+        </w:rPr>
+        <w:t>Testing</w:t>
+      </w:r>
+      <w:proofErr w:type="spellEnd"/>
+      <w:r>
+        <w:rPr>
+          <w:shd w:val="clear" w:color="auto" w:fill="FFFFFF"/>
+        </w:rPr>
+        <w:t>)</w:t>
       </w:r>
     </w:p>
     <w:p>
@@ -5069,14 +5759,14 @@
         </w:rPr>
         <w:t xml:space="preserve"> </w:t>
       </w:r>
-      <w:bookmarkStart w:id="16" w:name="_Toc41124732"/>
+      <w:bookmarkStart w:id="19" w:name="_Toc41127781"/>
       <w:r>
         <w:rPr>
           <w:shd w:val="clear" w:color="auto" w:fill="FFFFFF"/>
         </w:rPr>
         <w:t>Восходящее тестирование.</w:t>
       </w:r>
-      <w:bookmarkEnd w:id="16"/>
+      <w:bookmarkEnd w:id="19"/>
     </w:p>
     <w:p>
       <w:pPr>
@@ -5170,6 +5860,7 @@
         <w:t xml:space="preserve"> низкоуровневые модули, процедуры или функции собираются воедино и затем тестируются. После чего собирается следующий уровень модулей для проведения интеграционного тестирования. </w:t>
       </w:r>
     </w:p>
+    <w:p/>
     <w:p>
       <w:pPr>
         <w:spacing w:after="200" w:line="276" w:lineRule="auto"/>
@@ -5184,22 +5875,22 @@
       <w:pPr>
         <w:pStyle w:val="10"/>
       </w:pPr>
-      <w:bookmarkStart w:id="17" w:name="_Toc41124733"/>
+      <w:bookmarkStart w:id="20" w:name="_Toc41127782"/>
       <w:r>
         <w:lastRenderedPageBreak/>
         <w:t>ИНТЕРФЕЙС</w:t>
       </w:r>
-      <w:bookmarkEnd w:id="17"/>
+      <w:bookmarkEnd w:id="20"/>
     </w:p>
     <w:p>
       <w:pPr>
         <w:pStyle w:val="20"/>
       </w:pPr>
-      <w:bookmarkStart w:id="18" w:name="_Toc41124734"/>
+      <w:bookmarkStart w:id="21" w:name="_Toc41127783"/>
       <w:r>
         <w:t>Окно входа в приложение.</w:t>
       </w:r>
-      <w:bookmarkEnd w:id="18"/>
+      <w:bookmarkEnd w:id="21"/>
       <w:r>
         <w:t xml:space="preserve"> </w:t>
       </w:r>
@@ -5287,12 +5978,12 @@
       <w:pPr>
         <w:pStyle w:val="20"/>
       </w:pPr>
-      <w:bookmarkStart w:id="19" w:name="_Toc41124735"/>
+      <w:bookmarkStart w:id="22" w:name="_Toc41127784"/>
       <w:r>
         <w:lastRenderedPageBreak/>
         <w:t>Окно регистрации.</w:t>
       </w:r>
-      <w:bookmarkEnd w:id="19"/>
+      <w:bookmarkEnd w:id="22"/>
       <w:r>
         <w:t xml:space="preserve"> </w:t>
       </w:r>
@@ -5380,7 +6071,7 @@
       <w:pPr>
         <w:pStyle w:val="20"/>
       </w:pPr>
-      <w:bookmarkStart w:id="20" w:name="_Toc41124736"/>
+      <w:bookmarkStart w:id="23" w:name="_Toc41127785"/>
       <w:r>
         <w:lastRenderedPageBreak/>
         <w:t xml:space="preserve">Кнопка </w:t>
@@ -5391,7 +6082,7 @@
       <w:r>
         <w:t xml:space="preserve"> собеседника</w:t>
       </w:r>
-      <w:bookmarkEnd w:id="20"/>
+      <w:bookmarkEnd w:id="23"/>
     </w:p>
     <w:p>
       <w:r>
@@ -5411,8 +6102,8 @@
           <w:lang w:eastAsia="ru-RU"/>
         </w:rPr>
       </w:pPr>
-      <w:bookmarkStart w:id="21" w:name="_Toc41123631"/>
-      <w:bookmarkStart w:id="22" w:name="_Toc41123722"/>
+      <w:bookmarkStart w:id="24" w:name="_Toc41123631"/>
+      <w:bookmarkStart w:id="25" w:name="_Toc41123722"/>
       <w:r>
         <w:rPr>
           <w:noProof/>
@@ -5467,8 +6158,8 @@
           </wp:inline>
         </w:drawing>
       </w:r>
-      <w:bookmarkEnd w:id="21"/>
-      <w:bookmarkEnd w:id="22"/>
+      <w:bookmarkEnd w:id="24"/>
+      <w:bookmarkEnd w:id="25"/>
     </w:p>
     <w:p>
       <w:pPr>
@@ -5514,7 +6205,7 @@
           <w:lang w:eastAsia="ru-RU"/>
         </w:rPr>
       </w:pPr>
-      <w:bookmarkStart w:id="23" w:name="_Toc41124737"/>
+      <w:bookmarkStart w:id="26" w:name="_Toc41127786"/>
       <w:r>
         <w:rPr>
           <w:noProof/>
@@ -5526,7 +6217,7 @@
       <w:r>
         <w:t>сообщения</w:t>
       </w:r>
-      <w:bookmarkEnd w:id="23"/>
+      <w:bookmarkEnd w:id="26"/>
     </w:p>
     <w:p>
       <w:pPr>
@@ -5568,7 +6259,7 @@
             <v:path o:extrusionok="f" gradientshapeok="t" o:connecttype="rect"/>
             <o:lock v:ext="edit" aspectratio="t"/>
           </v:shapetype>
-          <v:shape id="_x0000_i1078" type="#_x0000_t75" style="width:467.7pt;height:350pt">
+          <v:shape id="_x0000_i1025" type="#_x0000_t75" style="width:467.25pt;height:350.25pt">
             <v:imagedata r:id="rId17" o:title="MessegesPage"/>
           </v:shape>
         </w:pict>
@@ -5604,7 +6295,7 @@
           <w:rFonts w:eastAsia="Times New Roman"/>
         </w:rPr>
       </w:pPr>
-      <w:bookmarkStart w:id="24" w:name="_Toc41123725"/>
+      <w:bookmarkStart w:id="27" w:name="_Toc41123725"/>
       <w:r>
         <w:rPr>
           <w:noProof/>
@@ -5659,7 +6350,7 @@
           </wp:inline>
         </w:drawing>
       </w:r>
-      <w:bookmarkEnd w:id="24"/>
+      <w:bookmarkEnd w:id="27"/>
     </w:p>
     <w:p>
       <w:r>
@@ -5693,7 +6384,142 @@
           <w:rFonts w:eastAsia="Times New Roman"/>
         </w:rPr>
       </w:pPr>
-      <w:bookmarkStart w:id="25" w:name="_Toc41124738"/>
+      <w:r>
+        <w:rPr>
+          <w:rFonts w:eastAsia="Times New Roman"/>
+        </w:rPr>
+        <w:lastRenderedPageBreak/>
+        <w:tab/>
+      </w:r>
+      <w:bookmarkStart w:id="28" w:name="_Toc41127787"/>
+      <w:r>
+        <w:t>РЕЗУЛЬТАТЫ</w:t>
+      </w:r>
+      <w:r>
+        <w:rPr>
+          <w:rFonts w:eastAsia="Times New Roman"/>
+        </w:rPr>
+        <w:t xml:space="preserve"> ТЕСТОВ</w:t>
+      </w:r>
+      <w:bookmarkEnd w:id="28"/>
+    </w:p>
+    <w:p>
+      <w:pPr>
+        <w:ind w:firstLine="0"/>
+        <w:jc w:val="left"/>
+        <w:rPr>
+          <w:lang w:val="en-US"/>
+        </w:rPr>
+      </w:pPr>
+      <w:r>
+        <w:t>Результаты тестов серверной части</w:t>
+      </w:r>
+      <w:r>
+        <w:rPr>
+          <w:lang w:val="en-US"/>
+        </w:rPr>
+        <w:t>:</w:t>
+      </w:r>
+    </w:p>
+    <w:p>
+      <w:pPr>
+        <w:ind w:left="-1418" w:hanging="1"/>
+        <w:jc w:val="center"/>
+        <w:rPr>
+          <w:lang w:val="en-US"/>
+        </w:rPr>
+      </w:pPr>
+      <w:r>
+        <w:rPr>
+          <w:lang w:val="en-US"/>
+        </w:rPr>
+        <w:pict w14:anchorId="0DB65B9B">
+          <v:shape id="_x0000_i1026" type="#_x0000_t75" style="width:554.25pt;height:258pt">
+            <v:imagedata r:id="rId19" o:title="Screenshot from 2020-05-23 11-39-07" croptop="-2684f" cropleft="6109f" cropright="2440f"/>
+          </v:shape>
+        </w:pict>
+      </w:r>
+    </w:p>
+    <w:p>
+      <w:pPr>
+        <w:ind w:left="-1418" w:hanging="1"/>
+        <w:jc w:val="center"/>
+      </w:pPr>
+      <w:r>
+        <w:t xml:space="preserve">Рисунок 11. </w:t>
+      </w:r>
+      <w:r>
+        <w:t>О</w:t>
+      </w:r>
+      <w:r>
+        <w:t>кно вывода тестов</w:t>
+      </w:r>
+    </w:p>
+    <w:p>
+      <w:pPr>
+        <w:ind w:left="-1418" w:hanging="1"/>
+      </w:pPr>
+    </w:p>
+    <w:p>
+      <w:pPr>
+        <w:ind w:left="-1276" w:firstLine="283"/>
+        <w:jc w:val="center"/>
+      </w:pPr>
+      <w:r>
+        <w:lastRenderedPageBreak/>
+        <w:t>Допустим намеренно ошибку в пароле подключения к БД.</w:t>
+      </w:r>
+      <w:r>
+        <w:t xml:space="preserve"> </w:t>
+      </w:r>
+      <w:r>
+        <w:rPr>
+          <w:lang w:val="en-US"/>
+        </w:rPr>
+        <w:pict w14:anchorId="5591FF5D">
+          <v:shape id="_x0000_i1039" type="#_x0000_t75" style="width:469.5pt;height:382.5pt">
+            <v:imagedata r:id="rId20" o:title="Screenshot from 2020-05-23 11-40-56" cropbottom="1337f" cropright="15916f"/>
+          </v:shape>
+        </w:pict>
+      </w:r>
+    </w:p>
+    <w:p>
+      <w:pPr>
+        <w:ind w:left="-1276" w:firstLine="1276"/>
+        <w:jc w:val="center"/>
+      </w:pPr>
+      <w:r>
+        <w:t>Рисунок 12. Окно вывода тестов с ошибкой</w:t>
+      </w:r>
+    </w:p>
+    <w:p>
+      <w:pPr>
+        <w:spacing w:after="200" w:line="276" w:lineRule="auto"/>
+        <w:ind w:firstLine="0"/>
+        <w:jc w:val="left"/>
+        <w:rPr>
+          <w:rFonts w:eastAsia="Times New Roman" w:cstheme="majorBidi"/>
+          <w:b/>
+          <w:color w:val="000000" w:themeColor="text1"/>
+          <w:sz w:val="32"/>
+          <w:szCs w:val="32"/>
+        </w:rPr>
+      </w:pPr>
+      <w:r>
+        <w:rPr>
+          <w:rFonts w:eastAsia="Times New Roman"/>
+        </w:rPr>
+        <w:br w:type="page"/>
+      </w:r>
+    </w:p>
+    <w:p>
+      <w:pPr>
+        <w:pStyle w:val="10"/>
+        <w:rPr>
+          <w:rFonts w:eastAsia="Times New Roman"/>
+        </w:rPr>
+      </w:pPr>
+      <w:bookmarkStart w:id="29" w:name="_Toc41127788"/>
       <w:r>
         <w:rPr>
           <w:rFonts w:eastAsia="Times New Roman"/>
@@ -5701,17 +6527,25 @@
         <w:lastRenderedPageBreak/>
         <w:t>ЗАКЛЮЧЕНИЕ</w:t>
       </w:r>
+      <w:bookmarkEnd w:id="29"/>
       <w:r>
         <w:rPr>
           <w:rFonts w:eastAsia="Times New Roman"/>
         </w:rPr>
-        <w:t xml:space="preserve"> И РЕЗУЛЬТАТЫ</w:t>
-      </w:r>
-      <w:bookmarkEnd w:id="25"/>
-    </w:p>
-    <w:p>
-      <w:r>
-        <w:t xml:space="preserve">В проекте удалось реализовать многопоточный сервер взаимодействующий с базой данных на </w:t>
+        <w:t xml:space="preserve"> </w:t>
+      </w:r>
+    </w:p>
+    <w:p>
+      <w:r>
+        <w:t xml:space="preserve">В проекте удалось реализовать </w:t>
+      </w:r>
+      <w:proofErr w:type="gramStart"/>
+      <w:r>
+        <w:t>многопоточный сервер</w:t>
+      </w:r>
+      <w:proofErr w:type="gramEnd"/>
+      <w:r>
+        <w:t xml:space="preserve"> взаимодействующий с базой данных на </w:t>
       </w:r>
       <w:r>
         <w:rPr>
@@ -5772,21 +6606,49 @@
       <w:r>
         <w:t xml:space="preserve"> фронт-</w:t>
       </w:r>
+      <w:proofErr w:type="spellStart"/>
       <w:r>
         <w:t>енда</w:t>
       </w:r>
-      <w:r>
-        <w:t xml:space="preserve"> с бекенд</w:t>
+      <w:proofErr w:type="spellEnd"/>
+      <w:r>
+        <w:t xml:space="preserve"> с </w:t>
+      </w:r>
+      <w:proofErr w:type="spellStart"/>
+      <w:r>
+        <w:t>бекенд</w:t>
       </w:r>
       <w:r>
         <w:t>ом</w:t>
       </w:r>
-      <w:r>
-        <w:t xml:space="preserve"> остаются в процессе разработки. Но так как дедлайн закончился отправляется пре-альфа версия приложения.</w:t>
-      </w:r>
-      <w:r>
-        <w:t xml:space="preserve"> best regards</w:t>
-      </w:r>
+      <w:proofErr w:type="spellEnd"/>
+      <w:r>
+        <w:t xml:space="preserve"> остаются в процессе разработки. Но так как </w:t>
+      </w:r>
+      <w:proofErr w:type="spellStart"/>
+      <w:r>
+        <w:t>дедлайн</w:t>
+      </w:r>
+      <w:proofErr w:type="spellEnd"/>
+      <w:r>
+        <w:t xml:space="preserve"> закончился отправляется пре-альфа версия приложения.</w:t>
+      </w:r>
+      <w:r>
+        <w:t xml:space="preserve"> </w:t>
+      </w:r>
+      <w:proofErr w:type="spellStart"/>
+      <w:r>
+        <w:t>best</w:t>
+      </w:r>
+      <w:proofErr w:type="spellEnd"/>
+      <w:r>
+        <w:t xml:space="preserve"> </w:t>
+      </w:r>
+      <w:proofErr w:type="spellStart"/>
+      <w:r>
+        <w:t>regards</w:t>
+      </w:r>
+      <w:proofErr w:type="spellEnd"/>
     </w:p>
     <w:p/>
     <w:p>
@@ -5795,7 +6657,7 @@
       </w:r>
     </w:p>
     <w:p>
-      <w:hyperlink r:id="rId19" w:history="1">
+      <w:hyperlink r:id="rId21" w:history="1">
         <w:r>
           <w:rPr>
             <w:rStyle w:val="af"/>
@@ -5822,9 +6684,9 @@
       </w:r>
     </w:p>
     <w:sectPr>
-      <w:footerReference w:type="default" r:id="rId20"/>
-      <w:headerReference w:type="first" r:id="rId21"/>
-      <w:footerReference w:type="first" r:id="rId22"/>
+      <w:footerReference w:type="default" r:id="rId22"/>
+      <w:headerReference w:type="first" r:id="rId23"/>
+      <w:footerReference w:type="first" r:id="rId24"/>
       <w:pgSz w:w="11906" w:h="16838"/>
       <w:pgMar w:top="1134" w:right="850" w:bottom="1134" w:left="1701" w:header="708" w:footer="708" w:gutter="0"/>
       <w:cols w:space="708"/>
@@ -5890,6 +6752,7 @@
         <w:docPartUnique/>
       </w:docPartObj>
     </w:sdtPr>
+    <w:sdtEndPr/>
     <w:sdtContent>
       <w:p>
         <w:pPr>
@@ -5909,7 +6772,7 @@
           <w:rPr>
             <w:noProof/>
           </w:rPr>
-          <w:t>17</w:t>
+          <w:t>4</w:t>
         </w:r>
         <w:r>
           <w:fldChar w:fldCharType="end"/>
@@ -5935,6 +6798,7 @@
         <w:docPartUnique/>
       </w:docPartObj>
     </w:sdtPr>
+    <w:sdtEndPr/>
     <w:sdtContent>
       <w:p>
         <w:pPr>
@@ -12519,6 +13383,7 @@
   <w:style w:type="character" w:default="1" w:styleId="a0">
     <w:name w:val="Default Paragraph Font"/>
     <w:uiPriority w:val="1"/>
+    <w:semiHidden/>
     <w:unhideWhenUsed/>
   </w:style>
   <w:style w:type="table" w:default="1" w:styleId="a1">
@@ -13785,7 +14650,7 @@
 </file>
 
 <file path=customXml/itemProps1.xml><?xml version="1.0" encoding="utf-8"?>
-<ds:datastoreItem xmlns:ds="http://schemas.openxmlformats.org/officeDocument/2006/customXml" ds:itemID="{313A7864-7942-463E-A6A3-F7227C7D2258}">
+<ds:datastoreItem xmlns:ds="http://schemas.openxmlformats.org/officeDocument/2006/customXml" ds:itemID="{65B5970D-D930-44FE-A41B-3CBF45A73A9E}">
   <ds:schemaRefs>
     <ds:schemaRef ds:uri="http://schemas.openxmlformats.org/officeDocument/2006/bibliography"/>
   </ds:schemaRefs>
